--- a/assets uarm/2019 sol-penscri-justfilpol/S E B Ago2019/frankfurt+facuTeo ctrles/compendio de controles para imprimir.docx
+++ b/assets uarm/2019 sol-penscri-justfilpol/S E B Ago2019/frankfurt+facuTeo ctrles/compendio de controles para imprimir.docx
@@ -578,16 +578,7 @@
           <w:szCs w:val="16"/>
           <w:lang w:val="es-PE"/>
         </w:rPr>
-        <w:t xml:space="preserve"> </w:t>
-      </w:r>
-      <w:r>
-        <w:rPr>
-          <w:rFonts w:ascii="Times New Roman" w:hAnsi="Times New Roman" w:cs="Times New Roman"/>
-          <w:sz w:val="16"/>
-          <w:szCs w:val="16"/>
-          <w:lang w:val="es-PE"/>
-        </w:rPr>
-        <w:t>(6+6 puntos, máximo 400 palabras por respuesta)</w:t>
+        <w:t xml:space="preserve"> (6+6 puntos, máximo 400 palabras por respuesta)</w:t>
       </w:r>
     </w:p>
     <w:p>
@@ -1270,16 +1261,7 @@
           <w:szCs w:val="16"/>
           <w:lang w:val="es-PE"/>
         </w:rPr>
-        <w:t xml:space="preserve"> </w:t>
-      </w:r>
-      <w:r>
-        <w:rPr>
-          <w:rFonts w:ascii="Times New Roman" w:hAnsi="Times New Roman" w:cs="Times New Roman"/>
-          <w:sz w:val="16"/>
-          <w:szCs w:val="16"/>
-          <w:lang w:val="es-PE"/>
-        </w:rPr>
-        <w:t>(8 puntos, máximo 600 palabras)</w:t>
+        <w:t xml:space="preserve"> (8 puntos, máximo 600 palabras)</w:t>
       </w:r>
     </w:p>
     <w:p>
@@ -9097,754 +9079,2101 @@
           <w:szCs w:val="16"/>
         </w:rPr>
       </w:pPr>
+      <w:r>
+        <w:rPr>
+          <w:rFonts w:ascii="Times New Roman" w:hAnsi="Times New Roman" w:cs="Times New Roman"/>
+          <w:sz w:val="16"/>
+          <w:szCs w:val="16"/>
+        </w:rPr>
+        <w:lastRenderedPageBreak/>
+        <w:t xml:space="preserve">RESUMEN “CRITICA A LA RAZON PURA”, Immanuel Kant </w:t>
+      </w:r>
+    </w:p>
+    <w:p>
+      <w:pPr>
+        <w:jc w:val="both"/>
+        <w:rPr>
+          <w:rFonts w:ascii="Times New Roman" w:hAnsi="Times New Roman" w:cs="Times New Roman"/>
+          <w:sz w:val="16"/>
+          <w:szCs w:val="16"/>
+        </w:rPr>
+      </w:pPr>
+      <w:r>
+        <w:rPr>
+          <w:rFonts w:ascii="Times New Roman" w:hAnsi="Times New Roman" w:cs="Times New Roman"/>
+          <w:sz w:val="16"/>
+          <w:szCs w:val="16"/>
+        </w:rPr>
+        <w:t xml:space="preserve">Presentado por: Luis Armando Reyes </w:t>
+      </w:r>
+      <w:proofErr w:type="spellStart"/>
+      <w:r>
+        <w:rPr>
+          <w:rFonts w:ascii="Times New Roman" w:hAnsi="Times New Roman" w:cs="Times New Roman"/>
+          <w:sz w:val="16"/>
+          <w:szCs w:val="16"/>
+        </w:rPr>
+        <w:t>Mónchez</w:t>
+      </w:r>
+      <w:proofErr w:type="spellEnd"/>
+      <w:r>
+        <w:rPr>
+          <w:rFonts w:ascii="Times New Roman" w:hAnsi="Times New Roman" w:cs="Times New Roman"/>
+          <w:sz w:val="16"/>
+          <w:szCs w:val="16"/>
+        </w:rPr>
+        <w:t xml:space="preserve"> </w:t>
+      </w:r>
+    </w:p>
+    <w:p>
+      <w:pPr>
+        <w:jc w:val="both"/>
+        <w:rPr>
+          <w:rFonts w:ascii="Times New Roman" w:hAnsi="Times New Roman" w:cs="Times New Roman"/>
+          <w:sz w:val="16"/>
+          <w:szCs w:val="16"/>
+        </w:rPr>
+      </w:pPr>
+      <w:r>
+        <w:rPr>
+          <w:rFonts w:ascii="Times New Roman" w:hAnsi="Times New Roman" w:cs="Times New Roman"/>
+          <w:sz w:val="16"/>
+          <w:szCs w:val="16"/>
+        </w:rPr>
+        <w:t xml:space="preserve">FACULTAD DE TEOLOGIA PONTIFICIA Y CIVIL DE LIMA Filosofía III </w:t>
+      </w:r>
+    </w:p>
+    <w:p>
+      <w:pPr>
+        <w:jc w:val="both"/>
+        <w:rPr>
+          <w:rFonts w:ascii="Times New Roman" w:hAnsi="Times New Roman" w:cs="Times New Roman"/>
+          <w:sz w:val="16"/>
+          <w:szCs w:val="16"/>
+        </w:rPr>
+      </w:pPr>
+      <w:r>
+        <w:rPr>
+          <w:rFonts w:ascii="Times New Roman" w:hAnsi="Times New Roman" w:cs="Times New Roman"/>
+          <w:sz w:val="16"/>
+          <w:szCs w:val="16"/>
+        </w:rPr>
+        <w:t xml:space="preserve"> </w:t>
+      </w:r>
+    </w:p>
+    <w:p>
+      <w:pPr>
+        <w:jc w:val="both"/>
+        <w:rPr>
+          <w:rFonts w:ascii="Times New Roman" w:hAnsi="Times New Roman" w:cs="Times New Roman"/>
+          <w:sz w:val="16"/>
+          <w:szCs w:val="16"/>
+        </w:rPr>
+      </w:pPr>
+      <w:r>
+        <w:rPr>
+          <w:rFonts w:ascii="Times New Roman" w:hAnsi="Times New Roman" w:cs="Times New Roman"/>
+          <w:sz w:val="16"/>
+          <w:szCs w:val="16"/>
+        </w:rPr>
+        <w:t xml:space="preserve">Immanuel Kant al preguntarse cuáles son las condiciones que hacen posible el conocimiento plantea su teoría del conocimiento: Todo conocimiento comienza en la experiencia, pero no todo nuestro conocimiento procede de la experiencia. </w:t>
+      </w:r>
+    </w:p>
+    <w:p>
+      <w:pPr>
+        <w:jc w:val="both"/>
+        <w:rPr>
+          <w:rFonts w:ascii="Times New Roman" w:hAnsi="Times New Roman" w:cs="Times New Roman"/>
+          <w:sz w:val="16"/>
+          <w:szCs w:val="16"/>
+        </w:rPr>
+      </w:pPr>
+      <w:r>
+        <w:rPr>
+          <w:rFonts w:ascii="Times New Roman" w:hAnsi="Times New Roman" w:cs="Times New Roman"/>
+          <w:sz w:val="16"/>
+          <w:szCs w:val="16"/>
+        </w:rPr>
+        <w:t xml:space="preserve">Así, en su Crítica a la razón, Immanuel Kant realiza un examen de la razón en cuanto a conocimiento que puede poseer al margen de la experiencia sensible. Constata que todo conocimiento proviene de la experiencia, y que, en el orden temporal ningún conocimiento procede de la experiencia. </w:t>
+      </w:r>
+    </w:p>
+    <w:p>
+      <w:pPr>
+        <w:jc w:val="both"/>
+        <w:rPr>
+          <w:rFonts w:ascii="Times New Roman" w:hAnsi="Times New Roman" w:cs="Times New Roman"/>
+          <w:sz w:val="16"/>
+          <w:szCs w:val="16"/>
+        </w:rPr>
+      </w:pPr>
+      <w:r>
+        <w:rPr>
+          <w:rFonts w:ascii="Times New Roman" w:hAnsi="Times New Roman" w:cs="Times New Roman"/>
+          <w:sz w:val="16"/>
+          <w:szCs w:val="16"/>
+        </w:rPr>
+        <w:t xml:space="preserve">Es decir, existe un conocimiento independiente de la experiencia y de las impresiones de los sentidos, denominados a priori, que se distingue del conocimiento empírico, que tiene como fuente la experiencia – a posteriori. Los conocimientos a priori puros son aquellos a los que no se ha añadido nada empírico. </w:t>
+      </w:r>
+    </w:p>
+    <w:p>
+      <w:pPr>
+        <w:jc w:val="both"/>
+        <w:rPr>
+          <w:rFonts w:ascii="Times New Roman" w:hAnsi="Times New Roman" w:cs="Times New Roman"/>
+          <w:sz w:val="16"/>
+          <w:szCs w:val="16"/>
+        </w:rPr>
+      </w:pPr>
+      <w:r>
+        <w:rPr>
+          <w:rFonts w:ascii="Times New Roman" w:hAnsi="Times New Roman" w:cs="Times New Roman"/>
+          <w:sz w:val="16"/>
+          <w:szCs w:val="16"/>
+        </w:rPr>
+        <w:t xml:space="preserve">El conocimiento empírico es un conocimiento a posteriori de la experiencia y que además es sintético ya que no solo procede de la </w:t>
+      </w:r>
+      <w:proofErr w:type="gramStart"/>
+      <w:r>
+        <w:rPr>
+          <w:rFonts w:ascii="Times New Roman" w:hAnsi="Times New Roman" w:cs="Times New Roman"/>
+          <w:sz w:val="16"/>
+          <w:szCs w:val="16"/>
+        </w:rPr>
+        <w:t>experiencia</w:t>
+      </w:r>
+      <w:proofErr w:type="gramEnd"/>
+      <w:r>
+        <w:rPr>
+          <w:rFonts w:ascii="Times New Roman" w:hAnsi="Times New Roman" w:cs="Times New Roman"/>
+          <w:sz w:val="16"/>
+          <w:szCs w:val="16"/>
+        </w:rPr>
+        <w:t xml:space="preserve"> sino que añade nuevos conocimientos. Este puede ser Contingente o Particular. El conocimiento puro es a priori de la </w:t>
+      </w:r>
+      <w:proofErr w:type="gramStart"/>
+      <w:r>
+        <w:rPr>
+          <w:rFonts w:ascii="Times New Roman" w:hAnsi="Times New Roman" w:cs="Times New Roman"/>
+          <w:sz w:val="16"/>
+          <w:szCs w:val="16"/>
+        </w:rPr>
+        <w:t>experiencia,  es</w:t>
+      </w:r>
+      <w:proofErr w:type="gramEnd"/>
+      <w:r>
+        <w:rPr>
+          <w:rFonts w:ascii="Times New Roman" w:hAnsi="Times New Roman" w:cs="Times New Roman"/>
+          <w:sz w:val="16"/>
+          <w:szCs w:val="16"/>
+        </w:rPr>
+        <w:t xml:space="preserve"> un conocimiento analítico que precede a la experiencia y este no añade nuevos conocimientos.  </w:t>
+      </w:r>
+    </w:p>
+    <w:p>
+      <w:pPr>
+        <w:jc w:val="both"/>
+        <w:rPr>
+          <w:rFonts w:ascii="Times New Roman" w:hAnsi="Times New Roman" w:cs="Times New Roman"/>
+          <w:sz w:val="16"/>
+          <w:szCs w:val="16"/>
+        </w:rPr>
+      </w:pPr>
+      <w:r>
+        <w:rPr>
+          <w:rFonts w:ascii="Times New Roman" w:hAnsi="Times New Roman" w:cs="Times New Roman"/>
+          <w:sz w:val="16"/>
+          <w:szCs w:val="16"/>
+        </w:rPr>
+        <w:t xml:space="preserve">En ciencias como la matemática y la física podemos encontrar juicios sintéticos a priori, es decir aquellos que añaden nuevos conocimientos y son necesariamente universales. </w:t>
+      </w:r>
+    </w:p>
+    <w:p>
+      <w:pPr>
+        <w:jc w:val="both"/>
+        <w:rPr>
+          <w:rFonts w:ascii="Times New Roman" w:hAnsi="Times New Roman" w:cs="Times New Roman"/>
+          <w:sz w:val="16"/>
+          <w:szCs w:val="16"/>
+        </w:rPr>
+      </w:pPr>
+      <w:r>
+        <w:rPr>
+          <w:rFonts w:ascii="Times New Roman" w:hAnsi="Times New Roman" w:cs="Times New Roman"/>
+          <w:sz w:val="16"/>
+          <w:szCs w:val="16"/>
+        </w:rPr>
+        <w:t xml:space="preserve">Kant señala que existen dos facultades o funciones fundamentales: la sensibilidad, el intelecto. </w:t>
+      </w:r>
+    </w:p>
+    <w:p>
+      <w:pPr>
+        <w:jc w:val="both"/>
+        <w:rPr>
+          <w:rFonts w:ascii="Times New Roman" w:hAnsi="Times New Roman" w:cs="Times New Roman"/>
+          <w:sz w:val="16"/>
+          <w:szCs w:val="16"/>
+        </w:rPr>
+      </w:pPr>
+      <w:r>
+        <w:rPr>
+          <w:rFonts w:ascii="Times New Roman" w:hAnsi="Times New Roman" w:cs="Times New Roman"/>
+          <w:sz w:val="16"/>
+          <w:szCs w:val="16"/>
+        </w:rPr>
+        <w:t xml:space="preserve">La Sensibilidad es la facultad o capacidad de recibir sensaciones. Estas sensaciones son particulares, puntuales. El producto de estas sensaciones es la materia, una materia caótica, que no tiene forma. Kant le llama “Caos de sensaciones”, dice que todo está desordenado, lo cual es a posteriori de la experiencia. Existe una forma y es que todo está desordenado y esto no viene de las </w:t>
+      </w:r>
+      <w:proofErr w:type="gramStart"/>
+      <w:r>
+        <w:rPr>
+          <w:rFonts w:ascii="Times New Roman" w:hAnsi="Times New Roman" w:cs="Times New Roman"/>
+          <w:sz w:val="16"/>
+          <w:szCs w:val="16"/>
+        </w:rPr>
+        <w:t>sensaciones</w:t>
+      </w:r>
+      <w:proofErr w:type="gramEnd"/>
+      <w:r>
+        <w:rPr>
+          <w:rFonts w:ascii="Times New Roman" w:hAnsi="Times New Roman" w:cs="Times New Roman"/>
+          <w:sz w:val="16"/>
+          <w:szCs w:val="16"/>
+        </w:rPr>
+        <w:t xml:space="preserve"> sino que pertenece al sujeto, es decir es a priori de la experiencia. Tengo experiencia cuando hay materia y forma (fenómeno).  Las formas que ordenan la materia son formas puras, formas a priori de la sensibilidad. </w:t>
+      </w:r>
+    </w:p>
+    <w:p>
+      <w:pPr>
+        <w:jc w:val="both"/>
+        <w:rPr>
+          <w:rFonts w:ascii="Times New Roman" w:hAnsi="Times New Roman" w:cs="Times New Roman"/>
+          <w:sz w:val="16"/>
+          <w:szCs w:val="16"/>
+        </w:rPr>
+      </w:pPr>
+      <w:r>
+        <w:rPr>
+          <w:rFonts w:ascii="Times New Roman" w:hAnsi="Times New Roman" w:cs="Times New Roman"/>
+          <w:sz w:val="16"/>
+          <w:szCs w:val="16"/>
+        </w:rPr>
+        <w:t xml:space="preserve">Las formas que ordenan la materia son formas puras y a priori de la sensibilidad. </w:t>
+      </w:r>
+    </w:p>
+    <w:p>
+      <w:pPr>
+        <w:jc w:val="both"/>
+        <w:rPr>
+          <w:rFonts w:ascii="Times New Roman" w:hAnsi="Times New Roman" w:cs="Times New Roman"/>
+          <w:sz w:val="16"/>
+          <w:szCs w:val="16"/>
+        </w:rPr>
+      </w:pPr>
+      <w:r>
+        <w:rPr>
+          <w:rFonts w:ascii="Times New Roman" w:hAnsi="Times New Roman" w:cs="Times New Roman"/>
+          <w:sz w:val="16"/>
+          <w:szCs w:val="16"/>
+        </w:rPr>
+        <w:t xml:space="preserve">El espacio y el tiempo son dos elementos que vienen de la experiencia que hacen posible el conocimiento. Estos parten de la estructura de la sensibilidad y son los encargados de ordenar el “Caos de </w:t>
+      </w:r>
+      <w:proofErr w:type="gramStart"/>
+      <w:r>
+        <w:rPr>
+          <w:rFonts w:ascii="Times New Roman" w:hAnsi="Times New Roman" w:cs="Times New Roman"/>
+          <w:sz w:val="16"/>
+          <w:szCs w:val="16"/>
+        </w:rPr>
+        <w:t>la sensaciones</w:t>
+      </w:r>
+      <w:proofErr w:type="gramEnd"/>
+      <w:r>
+        <w:rPr>
+          <w:rFonts w:ascii="Times New Roman" w:hAnsi="Times New Roman" w:cs="Times New Roman"/>
+          <w:sz w:val="16"/>
+          <w:szCs w:val="16"/>
+        </w:rPr>
+        <w:t xml:space="preserve">”, hacen posible que yo pueda intuir el fenómeno. </w:t>
+      </w:r>
+    </w:p>
+    <w:p>
+      <w:pPr>
+        <w:jc w:val="both"/>
+        <w:rPr>
+          <w:rFonts w:ascii="Times New Roman" w:hAnsi="Times New Roman" w:cs="Times New Roman"/>
+          <w:sz w:val="16"/>
+          <w:szCs w:val="16"/>
+        </w:rPr>
+      </w:pPr>
+      <w:r>
+        <w:rPr>
+          <w:rFonts w:ascii="Times New Roman" w:hAnsi="Times New Roman" w:cs="Times New Roman"/>
+          <w:sz w:val="16"/>
+          <w:szCs w:val="16"/>
+        </w:rPr>
+        <w:t xml:space="preserve">El fenómeno solo se alcanza al aparecerse, al darse es decir el manifestarse de las cosas. El fenómeno en mí, no puede existir en sí mismo. En otras </w:t>
+      </w:r>
+      <w:proofErr w:type="gramStart"/>
+      <w:r>
+        <w:rPr>
+          <w:rFonts w:ascii="Times New Roman" w:hAnsi="Times New Roman" w:cs="Times New Roman"/>
+          <w:sz w:val="16"/>
+          <w:szCs w:val="16"/>
+        </w:rPr>
+        <w:t>palabras</w:t>
+      </w:r>
+      <w:proofErr w:type="gramEnd"/>
+      <w:r>
+        <w:rPr>
+          <w:rFonts w:ascii="Times New Roman" w:hAnsi="Times New Roman" w:cs="Times New Roman"/>
+          <w:sz w:val="16"/>
+          <w:szCs w:val="16"/>
+        </w:rPr>
+        <w:t xml:space="preserve"> puedo conocer lo que se me presenta en la mente. </w:t>
+      </w:r>
+    </w:p>
+    <w:p>
+      <w:pPr>
+        <w:jc w:val="both"/>
+        <w:rPr>
+          <w:rFonts w:ascii="Times New Roman" w:hAnsi="Times New Roman" w:cs="Times New Roman"/>
+          <w:sz w:val="16"/>
+          <w:szCs w:val="16"/>
+        </w:rPr>
+      </w:pPr>
+      <w:r>
+        <w:rPr>
+          <w:rFonts w:ascii="Times New Roman" w:hAnsi="Times New Roman" w:cs="Times New Roman"/>
+          <w:sz w:val="16"/>
+          <w:szCs w:val="16"/>
+        </w:rPr>
+        <w:t xml:space="preserve">El intelecto interviene en el conocimiento inmediato del fenómeno (datos generados). </w:t>
+      </w:r>
+      <w:proofErr w:type="gramStart"/>
+      <w:r>
+        <w:rPr>
+          <w:rFonts w:ascii="Times New Roman" w:hAnsi="Times New Roman" w:cs="Times New Roman"/>
+          <w:sz w:val="16"/>
+          <w:szCs w:val="16"/>
+        </w:rPr>
+        <w:t>Siendo  aquella</w:t>
+      </w:r>
+      <w:proofErr w:type="gramEnd"/>
+      <w:r>
+        <w:rPr>
+          <w:rFonts w:ascii="Times New Roman" w:hAnsi="Times New Roman" w:cs="Times New Roman"/>
+          <w:sz w:val="16"/>
+          <w:szCs w:val="16"/>
+        </w:rPr>
+        <w:t xml:space="preserve"> facultad que juzga: ordena y unifica -gracias a los conceptos- las múltiples intuiciones a una sola cosa (síntesis). Esta síntesis se realiza a los conceptos puros. </w:t>
+      </w:r>
+    </w:p>
+    <w:p>
+      <w:pPr>
+        <w:jc w:val="both"/>
+        <w:rPr>
+          <w:rFonts w:ascii="Times New Roman" w:hAnsi="Times New Roman" w:cs="Times New Roman"/>
+          <w:sz w:val="16"/>
+          <w:szCs w:val="16"/>
+        </w:rPr>
+      </w:pPr>
+      <w:r>
+        <w:rPr>
+          <w:rFonts w:ascii="Times New Roman" w:hAnsi="Times New Roman" w:cs="Times New Roman"/>
+          <w:sz w:val="16"/>
+          <w:szCs w:val="16"/>
+        </w:rPr>
+        <w:t xml:space="preserve">Si para Aristóteles las categorías son modos de ser para Kant no son modos de ser sino leyes de la mente que le dan unidad a las distintas representaciones y que suponen una unidad suprema: El yo pienso, sujeto trascendental, sujeto pensante que antecede a </w:t>
+      </w:r>
+      <w:proofErr w:type="gramStart"/>
+      <w:r>
+        <w:rPr>
+          <w:rFonts w:ascii="Times New Roman" w:hAnsi="Times New Roman" w:cs="Times New Roman"/>
+          <w:sz w:val="16"/>
+          <w:szCs w:val="16"/>
+        </w:rPr>
+        <w:t>todas experiencia</w:t>
+      </w:r>
+      <w:proofErr w:type="gramEnd"/>
+      <w:r>
+        <w:rPr>
+          <w:rFonts w:ascii="Times New Roman" w:hAnsi="Times New Roman" w:cs="Times New Roman"/>
+          <w:sz w:val="16"/>
+          <w:szCs w:val="16"/>
+        </w:rPr>
+        <w:t xml:space="preserve">, a priori. </w:t>
+      </w:r>
+    </w:p>
+    <w:p>
+      <w:pPr>
+        <w:jc w:val="both"/>
+        <w:rPr>
+          <w:rFonts w:ascii="Times New Roman" w:hAnsi="Times New Roman" w:cs="Times New Roman"/>
+          <w:sz w:val="16"/>
+          <w:szCs w:val="16"/>
+        </w:rPr>
+      </w:pPr>
+      <w:r>
+        <w:rPr>
+          <w:rFonts w:ascii="Times New Roman" w:hAnsi="Times New Roman" w:cs="Times New Roman"/>
+          <w:sz w:val="16"/>
+          <w:szCs w:val="16"/>
+        </w:rPr>
+        <w:t xml:space="preserve">Los sujetos empíricos, son fenómenos </w:t>
+      </w:r>
+      <w:proofErr w:type="gramStart"/>
+      <w:r>
+        <w:rPr>
+          <w:rFonts w:ascii="Times New Roman" w:hAnsi="Times New Roman" w:cs="Times New Roman"/>
+          <w:sz w:val="16"/>
+          <w:szCs w:val="16"/>
+        </w:rPr>
+        <w:t>que  provienen</w:t>
+      </w:r>
+      <w:proofErr w:type="gramEnd"/>
+      <w:r>
+        <w:rPr>
+          <w:rFonts w:ascii="Times New Roman" w:hAnsi="Times New Roman" w:cs="Times New Roman"/>
+          <w:sz w:val="16"/>
+          <w:szCs w:val="16"/>
+        </w:rPr>
+        <w:t xml:space="preserve"> de la experiencia. </w:t>
+      </w:r>
+    </w:p>
+    <w:p>
+      <w:pPr>
+        <w:jc w:val="both"/>
+        <w:rPr>
+          <w:rFonts w:ascii="Times New Roman" w:hAnsi="Times New Roman" w:cs="Times New Roman"/>
+          <w:sz w:val="16"/>
+          <w:szCs w:val="16"/>
+        </w:rPr>
+      </w:pPr>
+      <w:r>
+        <w:rPr>
+          <w:rFonts w:ascii="Times New Roman" w:hAnsi="Times New Roman" w:cs="Times New Roman"/>
+          <w:sz w:val="16"/>
+          <w:szCs w:val="16"/>
+        </w:rPr>
+        <w:t>Debido a que todos compartimos la misma estructura del pensar las mismas categorías, coincidimos en las intuiciones. Todo sujeto empírico es un sujeto pensante</w:t>
+      </w:r>
+    </w:p>
+    <w:p>
+      <w:pPr>
+        <w:rPr>
+          <w:rFonts w:ascii="Times New Roman" w:hAnsi="Times New Roman" w:cs="Times New Roman"/>
+          <w:sz w:val="16"/>
+          <w:szCs w:val="16"/>
+        </w:rPr>
+      </w:pPr>
+      <w:r>
+        <w:rPr>
+          <w:rFonts w:ascii="Times New Roman" w:hAnsi="Times New Roman" w:cs="Times New Roman"/>
+          <w:sz w:val="16"/>
+          <w:szCs w:val="16"/>
+        </w:rPr>
+        <w:br w:type="page"/>
+      </w:r>
+    </w:p>
+    <w:p>
+      <w:pPr>
+        <w:jc w:val="both"/>
+        <w:rPr>
+          <w:rFonts w:ascii="Times New Roman" w:hAnsi="Times New Roman" w:cs="Times New Roman"/>
+          <w:sz w:val="16"/>
+          <w:szCs w:val="16"/>
+        </w:rPr>
+      </w:pPr>
+      <w:r>
+        <w:rPr>
+          <w:rFonts w:ascii="Times New Roman" w:hAnsi="Times New Roman" w:cs="Times New Roman"/>
+          <w:sz w:val="16"/>
+          <w:szCs w:val="16"/>
+        </w:rPr>
+        <w:lastRenderedPageBreak/>
+        <w:t>RESUMEN “FENOMEMOLOGIA DEL ESPIRITU” DE G.W.</w:t>
+      </w:r>
+      <w:proofErr w:type="gramStart"/>
+      <w:r>
+        <w:rPr>
+          <w:rFonts w:ascii="Times New Roman" w:hAnsi="Times New Roman" w:cs="Times New Roman"/>
+          <w:sz w:val="16"/>
+          <w:szCs w:val="16"/>
+        </w:rPr>
+        <w:t>F.HEGEL</w:t>
+      </w:r>
+      <w:proofErr w:type="gramEnd"/>
+      <w:r>
+        <w:rPr>
+          <w:rFonts w:ascii="Times New Roman" w:hAnsi="Times New Roman" w:cs="Times New Roman"/>
+          <w:sz w:val="16"/>
+          <w:szCs w:val="16"/>
+        </w:rPr>
+        <w:t xml:space="preserve"> INTRODUCCION, PAG 32 – 38 </w:t>
+      </w:r>
+    </w:p>
+    <w:p>
+      <w:pPr>
+        <w:jc w:val="both"/>
+        <w:rPr>
+          <w:rFonts w:ascii="Times New Roman" w:hAnsi="Times New Roman" w:cs="Times New Roman"/>
+          <w:sz w:val="16"/>
+          <w:szCs w:val="16"/>
+        </w:rPr>
+      </w:pPr>
+      <w:r>
+        <w:rPr>
+          <w:rFonts w:ascii="Times New Roman" w:hAnsi="Times New Roman" w:cs="Times New Roman"/>
+          <w:sz w:val="16"/>
+          <w:szCs w:val="16"/>
+        </w:rPr>
+        <w:t xml:space="preserve">Luis Armando Reyes </w:t>
+      </w:r>
+      <w:proofErr w:type="spellStart"/>
+      <w:r>
+        <w:rPr>
+          <w:rFonts w:ascii="Times New Roman" w:hAnsi="Times New Roman" w:cs="Times New Roman"/>
+          <w:sz w:val="16"/>
+          <w:szCs w:val="16"/>
+        </w:rPr>
+        <w:t>Mónchez</w:t>
+      </w:r>
+      <w:proofErr w:type="spellEnd"/>
+      <w:r>
+        <w:rPr>
+          <w:rFonts w:ascii="Times New Roman" w:hAnsi="Times New Roman" w:cs="Times New Roman"/>
+          <w:sz w:val="16"/>
+          <w:szCs w:val="16"/>
+        </w:rPr>
+        <w:t xml:space="preserve"> </w:t>
+      </w:r>
+    </w:p>
+    <w:p>
+      <w:pPr>
+        <w:jc w:val="both"/>
+        <w:rPr>
+          <w:rFonts w:ascii="Times New Roman" w:hAnsi="Times New Roman" w:cs="Times New Roman"/>
+          <w:sz w:val="16"/>
+          <w:szCs w:val="16"/>
+        </w:rPr>
+      </w:pPr>
+      <w:r>
+        <w:rPr>
+          <w:rFonts w:ascii="Times New Roman" w:hAnsi="Times New Roman" w:cs="Times New Roman"/>
+          <w:sz w:val="16"/>
+          <w:szCs w:val="16"/>
+        </w:rPr>
+        <w:t xml:space="preserve">Mg. Soledad Escalante/Introducción a la Filosofía III Facultad de Teología Pontificia y Civil de Lima. </w:t>
+      </w:r>
+    </w:p>
+    <w:p>
+      <w:pPr>
+        <w:jc w:val="both"/>
+        <w:rPr>
+          <w:rFonts w:ascii="Times New Roman" w:hAnsi="Times New Roman" w:cs="Times New Roman"/>
+          <w:sz w:val="16"/>
+          <w:szCs w:val="16"/>
+        </w:rPr>
+      </w:pPr>
+      <w:r>
+        <w:rPr>
+          <w:rFonts w:ascii="Times New Roman" w:hAnsi="Times New Roman" w:cs="Times New Roman"/>
+          <w:sz w:val="16"/>
+          <w:szCs w:val="16"/>
+        </w:rPr>
+        <w:t xml:space="preserve"> </w:t>
+      </w:r>
+    </w:p>
+    <w:p>
+      <w:pPr>
+        <w:jc w:val="both"/>
+        <w:rPr>
+          <w:rFonts w:ascii="Times New Roman" w:hAnsi="Times New Roman" w:cs="Times New Roman"/>
+          <w:sz w:val="16"/>
+          <w:szCs w:val="16"/>
+        </w:rPr>
+      </w:pPr>
+      <w:r>
+        <w:rPr>
+          <w:rFonts w:ascii="Times New Roman" w:hAnsi="Times New Roman" w:cs="Times New Roman"/>
+          <w:sz w:val="16"/>
+          <w:szCs w:val="16"/>
+        </w:rPr>
+        <w:t xml:space="preserve">En esta introducción de la Fenomenología del Espíritu, Hegel habla primeramente de ciertas cuestiones que influyen directamente en la lectura que está por venir, cuestiones importantes que es necesario esclarecer para aprovechar este documento que nos presenta. Donde menciona que el conocimiento es considerado como el instrumento que sirve para apoderarse de lo absoluto </w:t>
+      </w:r>
+      <w:proofErr w:type="gramStart"/>
+      <w:r>
+        <w:rPr>
+          <w:rFonts w:ascii="Times New Roman" w:hAnsi="Times New Roman" w:cs="Times New Roman"/>
+          <w:sz w:val="16"/>
+          <w:szCs w:val="16"/>
+        </w:rPr>
+        <w:t>como  el</w:t>
+      </w:r>
+      <w:proofErr w:type="gramEnd"/>
+      <w:r>
+        <w:rPr>
+          <w:rFonts w:ascii="Times New Roman" w:hAnsi="Times New Roman" w:cs="Times New Roman"/>
+          <w:sz w:val="16"/>
+          <w:szCs w:val="16"/>
+        </w:rPr>
+        <w:t xml:space="preserve"> medio a través del cual este es  contemplado. Señala que puede haber diversas clases de conocimiento, y que podemos elegir mal entre ellas, captando las nubes del error en vez del cielo de la verdad. </w:t>
+      </w:r>
+    </w:p>
+    <w:p>
+      <w:pPr>
+        <w:jc w:val="both"/>
+        <w:rPr>
+          <w:rFonts w:ascii="Times New Roman" w:hAnsi="Times New Roman" w:cs="Times New Roman"/>
+          <w:sz w:val="16"/>
+          <w:szCs w:val="16"/>
+        </w:rPr>
+      </w:pPr>
+      <w:r>
+        <w:rPr>
+          <w:rFonts w:ascii="Times New Roman" w:hAnsi="Times New Roman" w:cs="Times New Roman"/>
+          <w:sz w:val="16"/>
+          <w:szCs w:val="16"/>
+        </w:rPr>
+        <w:t xml:space="preserve">Para Hegel este intento de buscar un método para la correcta conducción de la mente carece de dos problemas:  </w:t>
+      </w:r>
+    </w:p>
+    <w:p>
+      <w:pPr>
+        <w:jc w:val="both"/>
+        <w:rPr>
+          <w:rFonts w:ascii="Times New Roman" w:hAnsi="Times New Roman" w:cs="Times New Roman"/>
+          <w:sz w:val="16"/>
+          <w:szCs w:val="16"/>
+        </w:rPr>
+      </w:pPr>
+      <w:r>
+        <w:rPr>
+          <w:rFonts w:ascii="Times New Roman" w:hAnsi="Times New Roman" w:cs="Times New Roman"/>
+          <w:sz w:val="16"/>
+          <w:szCs w:val="16"/>
+        </w:rPr>
+        <w:t xml:space="preserve">Primero, si reflexionamos sobre nuestra forma de conocer, esta propia reflexión también podría ponerse en tela de juicio, por lo que esta capacidad de reflexionar correctamente sobre el conocer también tendría que examinarse, ad infinitum. Claramente, observamos que esto no va a funcionar.  </w:t>
+      </w:r>
+    </w:p>
+    <w:p>
+      <w:pPr>
+        <w:jc w:val="both"/>
+        <w:rPr>
+          <w:rFonts w:ascii="Times New Roman" w:hAnsi="Times New Roman" w:cs="Times New Roman"/>
+          <w:sz w:val="16"/>
+          <w:szCs w:val="16"/>
+        </w:rPr>
+      </w:pPr>
+      <w:r>
+        <w:rPr>
+          <w:rFonts w:ascii="Times New Roman" w:hAnsi="Times New Roman" w:cs="Times New Roman"/>
+          <w:sz w:val="16"/>
+          <w:szCs w:val="16"/>
+        </w:rPr>
+        <w:t xml:space="preserve">El segundo problema es que la concepción del intelecto como un instrumento o un medio (algo que se interpone entre nosotros y el mundo), no debilita al escepticismo, sino que lo refuerza. El problema es que si nuestro contacto con el mundo es a través de un instrumento o </w:t>
+      </w:r>
+      <w:proofErr w:type="gramStart"/>
+      <w:r>
+        <w:rPr>
+          <w:rFonts w:ascii="Times New Roman" w:hAnsi="Times New Roman" w:cs="Times New Roman"/>
+          <w:sz w:val="16"/>
+          <w:szCs w:val="16"/>
+        </w:rPr>
+        <w:t>medio,  estos</w:t>
+      </w:r>
+      <w:proofErr w:type="gramEnd"/>
+      <w:r>
+        <w:rPr>
+          <w:rFonts w:ascii="Times New Roman" w:hAnsi="Times New Roman" w:cs="Times New Roman"/>
+          <w:sz w:val="16"/>
+          <w:szCs w:val="16"/>
+        </w:rPr>
+        <w:t xml:space="preserve"> inevitablemente distorsionan ese contacto de alguna forma. De tal manera </w:t>
+      </w:r>
+      <w:proofErr w:type="gramStart"/>
+      <w:r>
+        <w:rPr>
+          <w:rFonts w:ascii="Times New Roman" w:hAnsi="Times New Roman" w:cs="Times New Roman"/>
+          <w:sz w:val="16"/>
+          <w:szCs w:val="16"/>
+        </w:rPr>
+        <w:t>que</w:t>
+      </w:r>
+      <w:proofErr w:type="gramEnd"/>
+      <w:r>
+        <w:rPr>
+          <w:rFonts w:ascii="Times New Roman" w:hAnsi="Times New Roman" w:cs="Times New Roman"/>
+          <w:sz w:val="16"/>
+          <w:szCs w:val="16"/>
+        </w:rPr>
+        <w:t xml:space="preserve"> si nos ponemos un guante para tocar un objeto, el guante distorsiona nuestra sensación táctil del mismo, o también si usamos un espejo como un medio para ver un objeto, la óptica de la refracción nos entrega una imagen tergiversada. </w:t>
+      </w:r>
+    </w:p>
+    <w:p>
+      <w:pPr>
+        <w:jc w:val="both"/>
+        <w:rPr>
+          <w:rFonts w:ascii="Times New Roman" w:hAnsi="Times New Roman" w:cs="Times New Roman"/>
+          <w:sz w:val="16"/>
+          <w:szCs w:val="16"/>
+        </w:rPr>
+      </w:pPr>
+      <w:r>
+        <w:rPr>
+          <w:rFonts w:ascii="Times New Roman" w:hAnsi="Times New Roman" w:cs="Times New Roman"/>
+          <w:sz w:val="16"/>
+          <w:szCs w:val="16"/>
+        </w:rPr>
+        <w:t>Hegel termina diciendo que este temor de incurrir en el error es el error mismo.</w:t>
+      </w:r>
+    </w:p>
+    <w:p>
+      <w:pPr>
+        <w:rPr>
+          <w:rFonts w:ascii="Times New Roman" w:hAnsi="Times New Roman" w:cs="Times New Roman"/>
+          <w:sz w:val="16"/>
+          <w:szCs w:val="16"/>
+        </w:rPr>
+      </w:pPr>
+      <w:r>
+        <w:rPr>
+          <w:rFonts w:ascii="Times New Roman" w:hAnsi="Times New Roman" w:cs="Times New Roman"/>
+          <w:sz w:val="16"/>
+          <w:szCs w:val="16"/>
+        </w:rPr>
+        <w:br w:type="page"/>
+      </w:r>
+    </w:p>
+    <w:p>
+      <w:pPr>
+        <w:rPr>
+          <w:rFonts w:ascii="Arial" w:hAnsi="Arial" w:cs="Arial"/>
+          <w:color w:val="0D0D0D"/>
+          <w:sz w:val="21"/>
+          <w:szCs w:val="21"/>
+          <w:shd w:val="clear" w:color="auto" w:fill="F9F9F9"/>
+        </w:rPr>
+      </w:pPr>
+      <w:r>
+        <w:rPr>
+          <w:rFonts w:ascii="Arial" w:hAnsi="Arial" w:cs="Arial"/>
+          <w:color w:val="0D0D0D"/>
+          <w:sz w:val="21"/>
+          <w:szCs w:val="21"/>
+          <w:shd w:val="clear" w:color="auto" w:fill="F9F9F9"/>
+        </w:rPr>
+        <w:lastRenderedPageBreak/>
+        <w:t xml:space="preserve">Te estoy buscando, </w:t>
+      </w:r>
+    </w:p>
+    <w:p>
+      <w:pPr>
+        <w:rPr>
+          <w:rFonts w:ascii="Arial" w:hAnsi="Arial" w:cs="Arial"/>
+          <w:color w:val="0D0D0D"/>
+          <w:sz w:val="21"/>
+          <w:szCs w:val="21"/>
+          <w:shd w:val="clear" w:color="auto" w:fill="F9F9F9"/>
+        </w:rPr>
+      </w:pPr>
+      <w:r>
+        <w:rPr>
+          <w:rFonts w:ascii="Arial" w:hAnsi="Arial" w:cs="Arial"/>
+          <w:color w:val="0D0D0D"/>
+          <w:sz w:val="21"/>
+          <w:szCs w:val="21"/>
+          <w:shd w:val="clear" w:color="auto" w:fill="F9F9F9"/>
+        </w:rPr>
+        <w:t xml:space="preserve">porque mis labios extrañan tus besos de fuego. </w:t>
+      </w:r>
+    </w:p>
+    <w:p>
+      <w:pPr>
+        <w:rPr>
+          <w:rFonts w:ascii="Arial" w:hAnsi="Arial" w:cs="Arial"/>
+          <w:color w:val="0D0D0D"/>
+          <w:sz w:val="21"/>
+          <w:szCs w:val="21"/>
+          <w:shd w:val="clear" w:color="auto" w:fill="F9F9F9"/>
+        </w:rPr>
+      </w:pPr>
+      <w:r>
+        <w:rPr>
+          <w:rFonts w:ascii="Arial" w:hAnsi="Arial" w:cs="Arial"/>
+          <w:color w:val="0D0D0D"/>
+          <w:sz w:val="21"/>
+          <w:szCs w:val="21"/>
+          <w:shd w:val="clear" w:color="auto" w:fill="F9F9F9"/>
+        </w:rPr>
+        <w:t xml:space="preserve">Te estoy llamando, </w:t>
+      </w:r>
+    </w:p>
+    <w:p>
+      <w:pPr>
+        <w:rPr>
+          <w:rFonts w:ascii="Arial" w:hAnsi="Arial" w:cs="Arial"/>
+          <w:color w:val="0D0D0D"/>
+          <w:sz w:val="21"/>
+          <w:szCs w:val="21"/>
+          <w:shd w:val="clear" w:color="auto" w:fill="F9F9F9"/>
+        </w:rPr>
+      </w:pPr>
+      <w:r>
+        <w:rPr>
+          <w:rFonts w:ascii="Arial" w:hAnsi="Arial" w:cs="Arial"/>
+          <w:color w:val="0D0D0D"/>
+          <w:sz w:val="21"/>
+          <w:szCs w:val="21"/>
+          <w:shd w:val="clear" w:color="auto" w:fill="F9F9F9"/>
+        </w:rPr>
+        <w:t xml:space="preserve">y en mis palabras tan tristes mi voz es un ruego. </w:t>
+      </w:r>
+    </w:p>
+    <w:p>
+      <w:pPr>
+        <w:rPr>
+          <w:rFonts w:ascii="Arial" w:hAnsi="Arial" w:cs="Arial"/>
+          <w:color w:val="0D0D0D"/>
+          <w:sz w:val="21"/>
+          <w:szCs w:val="21"/>
+          <w:shd w:val="clear" w:color="auto" w:fill="F9F9F9"/>
+        </w:rPr>
+      </w:pPr>
+      <w:r>
+        <w:rPr>
+          <w:rFonts w:ascii="Arial" w:hAnsi="Arial" w:cs="Arial"/>
+          <w:color w:val="0D0D0D"/>
+          <w:sz w:val="21"/>
+          <w:szCs w:val="21"/>
+          <w:shd w:val="clear" w:color="auto" w:fill="F9F9F9"/>
+        </w:rPr>
+        <w:t xml:space="preserve">Te necesito, </w:t>
+      </w:r>
+    </w:p>
+    <w:p>
+      <w:pPr>
+        <w:rPr>
+          <w:rFonts w:ascii="Arial" w:hAnsi="Arial" w:cs="Arial"/>
+          <w:color w:val="0D0D0D"/>
+          <w:sz w:val="21"/>
+          <w:szCs w:val="21"/>
+          <w:shd w:val="clear" w:color="auto" w:fill="F9F9F9"/>
+        </w:rPr>
+      </w:pPr>
+      <w:r>
+        <w:rPr>
+          <w:rFonts w:ascii="Arial" w:hAnsi="Arial" w:cs="Arial"/>
+          <w:color w:val="0D0D0D"/>
+          <w:sz w:val="21"/>
+          <w:szCs w:val="21"/>
+          <w:shd w:val="clear" w:color="auto" w:fill="F9F9F9"/>
+        </w:rPr>
+        <w:t>porque sin verte mi vida no tiene sentido</w:t>
+      </w:r>
+    </w:p>
+    <w:p>
+      <w:pPr>
+        <w:rPr>
+          <w:rFonts w:ascii="Arial" w:hAnsi="Arial" w:cs="Arial"/>
+          <w:color w:val="0D0D0D"/>
+          <w:sz w:val="21"/>
+          <w:szCs w:val="21"/>
+          <w:shd w:val="clear" w:color="auto" w:fill="F9F9F9"/>
+        </w:rPr>
+      </w:pPr>
+      <w:r>
+        <w:rPr>
+          <w:rFonts w:ascii="Arial" w:hAnsi="Arial" w:cs="Arial"/>
+          <w:color w:val="0D0D0D"/>
+          <w:sz w:val="21"/>
+          <w:szCs w:val="21"/>
+          <w:shd w:val="clear" w:color="auto" w:fill="F9F9F9"/>
+        </w:rPr>
+        <w:t xml:space="preserve"> y van y van por el mundo</w:t>
+      </w:r>
+      <w:r>
+        <w:rPr>
+          <w:rFonts w:ascii="Arial" w:hAnsi="Arial" w:cs="Arial"/>
+          <w:color w:val="0D0D0D"/>
+          <w:sz w:val="21"/>
+          <w:szCs w:val="21"/>
+          <w:shd w:val="clear" w:color="auto" w:fill="F9F9F9"/>
+        </w:rPr>
+        <w:t xml:space="preserve"> </w:t>
+      </w:r>
+      <w:r>
+        <w:rPr>
+          <w:rFonts w:ascii="Arial" w:hAnsi="Arial" w:cs="Arial"/>
+          <w:color w:val="0D0D0D"/>
+          <w:sz w:val="21"/>
+          <w:szCs w:val="21"/>
+          <w:shd w:val="clear" w:color="auto" w:fill="F9F9F9"/>
+        </w:rPr>
+        <w:t>mis pasos perdidos,</w:t>
+      </w:r>
+    </w:p>
+    <w:p>
+      <w:pPr>
+        <w:rPr>
+          <w:rFonts w:ascii="Arial" w:hAnsi="Arial" w:cs="Arial"/>
+          <w:color w:val="0D0D0D"/>
+          <w:sz w:val="21"/>
+          <w:szCs w:val="21"/>
+          <w:shd w:val="clear" w:color="auto" w:fill="F9F9F9"/>
+        </w:rPr>
+      </w:pPr>
+      <w:r>
+        <w:rPr>
+          <w:rFonts w:ascii="Arial" w:hAnsi="Arial" w:cs="Arial"/>
+          <w:color w:val="0D0D0D"/>
+          <w:sz w:val="21"/>
+          <w:szCs w:val="21"/>
+          <w:shd w:val="clear" w:color="auto" w:fill="F9F9F9"/>
+        </w:rPr>
+        <w:t xml:space="preserve"> buscando el camino, de tu comprensión. </w:t>
+      </w:r>
+    </w:p>
+    <w:p>
+      <w:pPr>
+        <w:rPr>
+          <w:rFonts w:ascii="Arial" w:hAnsi="Arial" w:cs="Arial"/>
+          <w:color w:val="0D0D0D"/>
+          <w:sz w:val="21"/>
+          <w:szCs w:val="21"/>
+          <w:shd w:val="clear" w:color="auto" w:fill="F9F9F9"/>
+        </w:rPr>
+      </w:pPr>
+    </w:p>
+    <w:p>
+      <w:pPr>
+        <w:rPr>
+          <w:rFonts w:ascii="Arial" w:hAnsi="Arial" w:cs="Arial"/>
+          <w:color w:val="0D0D0D"/>
+          <w:sz w:val="21"/>
+          <w:szCs w:val="21"/>
+          <w:shd w:val="clear" w:color="auto" w:fill="F9F9F9"/>
+        </w:rPr>
+      </w:pPr>
+      <w:r>
+        <w:rPr>
+          <w:rFonts w:ascii="Arial" w:hAnsi="Arial" w:cs="Arial"/>
+          <w:color w:val="0D0D0D"/>
+          <w:sz w:val="21"/>
+          <w:szCs w:val="21"/>
+          <w:shd w:val="clear" w:color="auto" w:fill="F9F9F9"/>
+        </w:rPr>
+        <w:t xml:space="preserve">Apiádate de mí, </w:t>
+      </w:r>
+    </w:p>
+    <w:p>
+      <w:pPr>
+        <w:rPr>
+          <w:rFonts w:ascii="Arial" w:hAnsi="Arial" w:cs="Arial"/>
+          <w:color w:val="0D0D0D"/>
+          <w:sz w:val="21"/>
+          <w:szCs w:val="21"/>
+          <w:shd w:val="clear" w:color="auto" w:fill="F9F9F9"/>
+        </w:rPr>
+      </w:pPr>
+      <w:r>
+        <w:rPr>
+          <w:rFonts w:ascii="Arial" w:hAnsi="Arial" w:cs="Arial"/>
+          <w:color w:val="0D0D0D"/>
+          <w:sz w:val="21"/>
+          <w:szCs w:val="21"/>
+          <w:shd w:val="clear" w:color="auto" w:fill="F9F9F9"/>
+        </w:rPr>
+        <w:t>si tienes corazón,</w:t>
+      </w:r>
+    </w:p>
+    <w:p>
+      <w:pPr>
+        <w:rPr>
+          <w:rFonts w:ascii="Arial" w:hAnsi="Arial" w:cs="Arial"/>
+          <w:color w:val="0D0D0D"/>
+          <w:sz w:val="21"/>
+          <w:szCs w:val="21"/>
+          <w:shd w:val="clear" w:color="auto" w:fill="F9F9F9"/>
+        </w:rPr>
+      </w:pPr>
+      <w:r>
+        <w:rPr>
+          <w:rFonts w:ascii="Arial" w:hAnsi="Arial" w:cs="Arial"/>
+          <w:color w:val="0D0D0D"/>
+          <w:sz w:val="21"/>
+          <w:szCs w:val="21"/>
+          <w:shd w:val="clear" w:color="auto" w:fill="F9F9F9"/>
+        </w:rPr>
+        <w:t xml:space="preserve"> escucha en sus latidos,</w:t>
+      </w:r>
+    </w:p>
+    <w:p>
+      <w:pPr>
+        <w:rPr>
+          <w:rFonts w:ascii="Arial" w:hAnsi="Arial" w:cs="Arial"/>
+          <w:color w:val="0D0D0D"/>
+          <w:sz w:val="21"/>
+          <w:szCs w:val="21"/>
+          <w:shd w:val="clear" w:color="auto" w:fill="F9F9F9"/>
+        </w:rPr>
+      </w:pPr>
+      <w:r>
+        <w:rPr>
+          <w:rFonts w:ascii="Arial" w:hAnsi="Arial" w:cs="Arial"/>
+          <w:color w:val="0D0D0D"/>
+          <w:sz w:val="21"/>
+          <w:szCs w:val="21"/>
+          <w:shd w:val="clear" w:color="auto" w:fill="F9F9F9"/>
+        </w:rPr>
+        <w:t xml:space="preserve"> la voz de mi dolor. </w:t>
+      </w:r>
+    </w:p>
+    <w:p>
+      <w:pPr>
+        <w:rPr>
+          <w:rFonts w:ascii="Arial" w:hAnsi="Arial" w:cs="Arial"/>
+          <w:color w:val="0D0D0D"/>
+          <w:sz w:val="21"/>
+          <w:szCs w:val="21"/>
+          <w:shd w:val="clear" w:color="auto" w:fill="F9F9F9"/>
+        </w:rPr>
+      </w:pPr>
+    </w:p>
+    <w:p>
+      <w:pPr>
+        <w:rPr>
+          <w:rFonts w:ascii="Arial" w:hAnsi="Arial" w:cs="Arial"/>
+          <w:color w:val="0D0D0D"/>
+          <w:sz w:val="21"/>
+          <w:szCs w:val="21"/>
+          <w:shd w:val="clear" w:color="auto" w:fill="F9F9F9"/>
+        </w:rPr>
+      </w:pPr>
+      <w:r>
+        <w:rPr>
+          <w:rFonts w:ascii="Arial" w:hAnsi="Arial" w:cs="Arial"/>
+          <w:color w:val="0D0D0D"/>
+          <w:sz w:val="21"/>
+          <w:szCs w:val="21"/>
+          <w:shd w:val="clear" w:color="auto" w:fill="F9F9F9"/>
+        </w:rPr>
+        <w:t xml:space="preserve">Pero regresa, </w:t>
+      </w:r>
+    </w:p>
+    <w:p>
+      <w:pPr>
+        <w:rPr>
+          <w:rFonts w:ascii="Arial" w:hAnsi="Arial" w:cs="Arial"/>
+          <w:color w:val="0D0D0D"/>
+          <w:sz w:val="21"/>
+          <w:szCs w:val="21"/>
+          <w:shd w:val="clear" w:color="auto" w:fill="F9F9F9"/>
+        </w:rPr>
+      </w:pPr>
+      <w:r>
+        <w:rPr>
+          <w:rFonts w:ascii="Arial" w:hAnsi="Arial" w:cs="Arial"/>
+          <w:color w:val="0D0D0D"/>
+          <w:sz w:val="21"/>
+          <w:szCs w:val="21"/>
+          <w:shd w:val="clear" w:color="auto" w:fill="F9F9F9"/>
+        </w:rPr>
+        <w:t>para llenar el vacío</w:t>
+      </w:r>
+    </w:p>
+    <w:p>
+      <w:pPr>
+        <w:rPr>
+          <w:rFonts w:ascii="Arial" w:hAnsi="Arial" w:cs="Arial"/>
+          <w:color w:val="0D0D0D"/>
+          <w:sz w:val="21"/>
+          <w:szCs w:val="21"/>
+          <w:shd w:val="clear" w:color="auto" w:fill="F9F9F9"/>
+        </w:rPr>
+      </w:pPr>
+      <w:r>
+        <w:rPr>
+          <w:rFonts w:ascii="Arial" w:hAnsi="Arial" w:cs="Arial"/>
+          <w:color w:val="0D0D0D"/>
+          <w:sz w:val="21"/>
+          <w:szCs w:val="21"/>
+          <w:shd w:val="clear" w:color="auto" w:fill="F9F9F9"/>
+        </w:rPr>
+        <w:t xml:space="preserve"> que dejaste al irte, regresa, </w:t>
+      </w:r>
+    </w:p>
+    <w:p>
+      <w:pPr>
+        <w:rPr>
+          <w:rFonts w:ascii="Arial" w:hAnsi="Arial" w:cs="Arial"/>
+          <w:color w:val="0D0D0D"/>
+          <w:sz w:val="21"/>
+          <w:szCs w:val="21"/>
+          <w:shd w:val="clear" w:color="auto" w:fill="F9F9F9"/>
+        </w:rPr>
+      </w:pPr>
+      <w:proofErr w:type="gramStart"/>
+      <w:r>
+        <w:rPr>
+          <w:rFonts w:ascii="Arial" w:hAnsi="Arial" w:cs="Arial"/>
+          <w:color w:val="0D0D0D"/>
+          <w:sz w:val="21"/>
+          <w:szCs w:val="21"/>
+          <w:shd w:val="clear" w:color="auto" w:fill="F9F9F9"/>
+        </w:rPr>
+        <w:t>regresa</w:t>
+      </w:r>
+      <w:proofErr w:type="gramEnd"/>
+      <w:r>
+        <w:rPr>
+          <w:rFonts w:ascii="Arial" w:hAnsi="Arial" w:cs="Arial"/>
+          <w:color w:val="0D0D0D"/>
+          <w:sz w:val="21"/>
+          <w:szCs w:val="21"/>
+          <w:shd w:val="clear" w:color="auto" w:fill="F9F9F9"/>
+        </w:rPr>
+        <w:t xml:space="preserve"> aunque sea para despedirte,</w:t>
+      </w:r>
+    </w:p>
+    <w:p>
+      <w:pPr>
+        <w:rPr>
+          <w:rFonts w:ascii="Arial" w:hAnsi="Arial" w:cs="Arial"/>
+          <w:color w:val="0D0D0D"/>
+          <w:sz w:val="21"/>
+          <w:szCs w:val="21"/>
+          <w:shd w:val="clear" w:color="auto" w:fill="F9F9F9"/>
+        </w:rPr>
+      </w:pPr>
+      <w:r>
+        <w:rPr>
+          <w:rFonts w:ascii="Arial" w:hAnsi="Arial" w:cs="Arial"/>
+          <w:color w:val="0D0D0D"/>
+          <w:sz w:val="21"/>
+          <w:szCs w:val="21"/>
+          <w:shd w:val="clear" w:color="auto" w:fill="F9F9F9"/>
+        </w:rPr>
+        <w:t xml:space="preserve"> no dejes que muera,</w:t>
+      </w:r>
+    </w:p>
+    <w:p>
+      <w:pPr>
+        <w:rPr>
+          <w:rFonts w:ascii="Arial" w:hAnsi="Arial" w:cs="Arial"/>
+          <w:color w:val="0D0D0D"/>
+          <w:sz w:val="21"/>
+          <w:szCs w:val="21"/>
+          <w:shd w:val="clear" w:color="auto" w:fill="F9F9F9"/>
+        </w:rPr>
+      </w:pPr>
+      <w:r>
+        <w:rPr>
+          <w:rFonts w:ascii="Arial" w:hAnsi="Arial" w:cs="Arial"/>
+          <w:color w:val="0D0D0D"/>
+          <w:sz w:val="21"/>
+          <w:szCs w:val="21"/>
+          <w:shd w:val="clear" w:color="auto" w:fill="F9F9F9"/>
+        </w:rPr>
+        <w:t xml:space="preserve"> sin decirte adiós.</w:t>
+      </w:r>
+    </w:p>
+    <w:p>
+      <w:pPr>
+        <w:rPr>
+          <w:rFonts w:ascii="Arial" w:hAnsi="Arial" w:cs="Arial"/>
+          <w:color w:val="0D0D0D"/>
+          <w:sz w:val="21"/>
+          <w:szCs w:val="21"/>
+          <w:shd w:val="clear" w:color="auto" w:fill="F9F9F9"/>
+        </w:rPr>
+      </w:pPr>
+    </w:p>
+    <w:p>
+      <w:pPr>
+        <w:rPr>
+          <w:rFonts w:ascii="Arial" w:hAnsi="Arial" w:cs="Arial"/>
+          <w:color w:val="0D0D0D"/>
+          <w:sz w:val="21"/>
+          <w:szCs w:val="21"/>
+          <w:shd w:val="clear" w:color="auto" w:fill="F9F9F9"/>
+        </w:rPr>
+      </w:pPr>
+      <w:r>
+        <w:rPr>
+          <w:rFonts w:ascii="Arial" w:hAnsi="Arial" w:cs="Arial"/>
+          <w:color w:val="0D0D0D"/>
+          <w:sz w:val="21"/>
+          <w:szCs w:val="21"/>
+          <w:shd w:val="clear" w:color="auto" w:fill="F9F9F9"/>
+        </w:rPr>
+        <w:t xml:space="preserve"> Te estoy buscando</w:t>
+      </w:r>
+    </w:p>
+    <w:p>
+      <w:pPr>
+        <w:rPr>
+          <w:rFonts w:ascii="Arial" w:hAnsi="Arial" w:cs="Arial"/>
+          <w:color w:val="0D0D0D"/>
+          <w:sz w:val="21"/>
+          <w:szCs w:val="21"/>
+          <w:shd w:val="clear" w:color="auto" w:fill="F9F9F9"/>
+        </w:rPr>
+      </w:pPr>
+      <w:r>
+        <w:rPr>
+          <w:rFonts w:ascii="Arial" w:hAnsi="Arial" w:cs="Arial"/>
+          <w:color w:val="0D0D0D"/>
+          <w:sz w:val="21"/>
+          <w:szCs w:val="21"/>
+          <w:shd w:val="clear" w:color="auto" w:fill="F9F9F9"/>
+        </w:rPr>
+        <w:br w:type="page"/>
+      </w:r>
+    </w:p>
+    <w:p>
+      <w:pPr>
+        <w:rPr>
+          <w:rFonts w:ascii="Arial" w:hAnsi="Arial" w:cs="Arial"/>
+          <w:color w:val="111111"/>
+          <w:sz w:val="21"/>
+          <w:szCs w:val="21"/>
+          <w:shd w:val="clear" w:color="auto" w:fill="F9F9F9"/>
+        </w:rPr>
+      </w:pPr>
+      <w:r>
+        <w:rPr>
+          <w:rFonts w:ascii="Arial" w:hAnsi="Arial" w:cs="Arial"/>
+          <w:color w:val="111111"/>
+          <w:sz w:val="21"/>
+          <w:szCs w:val="21"/>
+          <w:shd w:val="clear" w:color="auto" w:fill="F9F9F9"/>
+        </w:rPr>
+        <w:lastRenderedPageBreak/>
+        <w:t>Temprano el durazno del árbol cayó</w:t>
+      </w:r>
+    </w:p>
+    <w:p>
+      <w:pPr>
+        <w:rPr>
+          <w:rFonts w:ascii="Arial" w:hAnsi="Arial" w:cs="Arial"/>
+          <w:color w:val="111111"/>
+          <w:sz w:val="21"/>
+          <w:szCs w:val="21"/>
+          <w:shd w:val="clear" w:color="auto" w:fill="F9F9F9"/>
+        </w:rPr>
+      </w:pPr>
+      <w:r>
+        <w:rPr>
+          <w:rFonts w:ascii="Arial" w:hAnsi="Arial" w:cs="Arial"/>
+          <w:color w:val="111111"/>
+          <w:sz w:val="21"/>
+          <w:szCs w:val="21"/>
+          <w:shd w:val="clear" w:color="auto" w:fill="F9F9F9"/>
+        </w:rPr>
+        <w:t xml:space="preserve"> su piel era rosa, dorada del sol</w:t>
+      </w:r>
+    </w:p>
+    <w:p>
+      <w:pPr>
+        <w:rPr>
+          <w:rFonts w:ascii="Arial" w:hAnsi="Arial" w:cs="Arial"/>
+          <w:color w:val="111111"/>
+          <w:sz w:val="21"/>
+          <w:szCs w:val="21"/>
+          <w:shd w:val="clear" w:color="auto" w:fill="F9F9F9"/>
+        </w:rPr>
+      </w:pPr>
+      <w:r>
+        <w:rPr>
+          <w:rFonts w:ascii="Arial" w:hAnsi="Arial" w:cs="Arial"/>
+          <w:color w:val="111111"/>
+          <w:sz w:val="21"/>
+          <w:szCs w:val="21"/>
+          <w:shd w:val="clear" w:color="auto" w:fill="F9F9F9"/>
+        </w:rPr>
+        <w:t xml:space="preserve"> y al verse en la suerte de todo frutal </w:t>
+      </w:r>
+    </w:p>
+    <w:p>
+      <w:pPr>
+        <w:rPr>
+          <w:rFonts w:ascii="Arial" w:hAnsi="Arial" w:cs="Arial"/>
+          <w:color w:val="111111"/>
+          <w:sz w:val="21"/>
+          <w:szCs w:val="21"/>
+          <w:shd w:val="clear" w:color="auto" w:fill="F9F9F9"/>
+        </w:rPr>
+      </w:pPr>
+      <w:r>
+        <w:rPr>
+          <w:rFonts w:ascii="Arial" w:hAnsi="Arial" w:cs="Arial"/>
+          <w:color w:val="111111"/>
+          <w:sz w:val="21"/>
+          <w:szCs w:val="21"/>
+          <w:shd w:val="clear" w:color="auto" w:fill="F9F9F9"/>
+        </w:rPr>
+        <w:t xml:space="preserve">a la orilla de un rio su fe lo hizo llegar... </w:t>
+      </w:r>
+    </w:p>
+    <w:p>
+      <w:pPr>
+        <w:rPr>
+          <w:rFonts w:ascii="Arial" w:hAnsi="Arial" w:cs="Arial"/>
+          <w:color w:val="111111"/>
+          <w:sz w:val="21"/>
+          <w:szCs w:val="21"/>
+          <w:shd w:val="clear" w:color="auto" w:fill="F9F9F9"/>
+        </w:rPr>
+      </w:pPr>
+    </w:p>
+    <w:p>
+      <w:pPr>
+        <w:rPr>
+          <w:rFonts w:ascii="Arial" w:hAnsi="Arial" w:cs="Arial"/>
+          <w:color w:val="111111"/>
+          <w:sz w:val="21"/>
+          <w:szCs w:val="21"/>
+          <w:shd w:val="clear" w:color="auto" w:fill="F9F9F9"/>
+        </w:rPr>
+      </w:pPr>
+      <w:r>
+        <w:rPr>
+          <w:rFonts w:ascii="Arial" w:hAnsi="Arial" w:cs="Arial"/>
+          <w:color w:val="111111"/>
+          <w:sz w:val="21"/>
+          <w:szCs w:val="21"/>
+          <w:shd w:val="clear" w:color="auto" w:fill="F9F9F9"/>
+        </w:rPr>
+        <w:t xml:space="preserve">Dicen que en este valle los duraznos son de los duendes... </w:t>
+      </w:r>
+    </w:p>
+    <w:p>
+      <w:pPr>
+        <w:rPr>
+          <w:rFonts w:ascii="Arial" w:hAnsi="Arial" w:cs="Arial"/>
+          <w:color w:val="111111"/>
+          <w:sz w:val="21"/>
+          <w:szCs w:val="21"/>
+          <w:shd w:val="clear" w:color="auto" w:fill="F9F9F9"/>
+        </w:rPr>
+      </w:pPr>
+    </w:p>
+    <w:p>
+      <w:pPr>
+        <w:rPr>
+          <w:rFonts w:ascii="Arial" w:hAnsi="Arial" w:cs="Arial"/>
+          <w:color w:val="111111"/>
+          <w:sz w:val="21"/>
+          <w:szCs w:val="21"/>
+          <w:shd w:val="clear" w:color="auto" w:fill="F9F9F9"/>
+        </w:rPr>
+      </w:pPr>
+      <w:r>
+        <w:rPr>
+          <w:rFonts w:ascii="Arial" w:hAnsi="Arial" w:cs="Arial"/>
+          <w:color w:val="111111"/>
+          <w:sz w:val="21"/>
+          <w:szCs w:val="21"/>
+          <w:shd w:val="clear" w:color="auto" w:fill="F9F9F9"/>
+        </w:rPr>
+        <w:t xml:space="preserve">Pasó cierto tiempo en el mismo lugar </w:t>
+      </w:r>
+    </w:p>
+    <w:p>
+      <w:pPr>
+        <w:rPr>
+          <w:rFonts w:ascii="Arial" w:hAnsi="Arial" w:cs="Arial"/>
+          <w:color w:val="111111"/>
+          <w:sz w:val="21"/>
+          <w:szCs w:val="21"/>
+          <w:shd w:val="clear" w:color="auto" w:fill="F9F9F9"/>
+        </w:rPr>
+      </w:pPr>
+      <w:r>
+        <w:rPr>
+          <w:rFonts w:ascii="Arial" w:hAnsi="Arial" w:cs="Arial"/>
+          <w:color w:val="111111"/>
+          <w:sz w:val="21"/>
+          <w:szCs w:val="21"/>
+          <w:shd w:val="clear" w:color="auto" w:fill="F9F9F9"/>
+        </w:rPr>
+        <w:t xml:space="preserve">hasta que un buen </w:t>
+      </w:r>
+      <w:proofErr w:type="spellStart"/>
+      <w:r>
+        <w:rPr>
+          <w:rFonts w:ascii="Arial" w:hAnsi="Arial" w:cs="Arial"/>
+          <w:color w:val="111111"/>
+          <w:sz w:val="21"/>
+          <w:szCs w:val="21"/>
+          <w:shd w:val="clear" w:color="auto" w:fill="F9F9F9"/>
+        </w:rPr>
+        <w:t>dia</w:t>
+      </w:r>
+      <w:proofErr w:type="spellEnd"/>
+      <w:r>
+        <w:rPr>
+          <w:rFonts w:ascii="Arial" w:hAnsi="Arial" w:cs="Arial"/>
+          <w:color w:val="111111"/>
+          <w:sz w:val="21"/>
+          <w:szCs w:val="21"/>
+          <w:shd w:val="clear" w:color="auto" w:fill="F9F9F9"/>
+        </w:rPr>
+        <w:t xml:space="preserve"> se puso a escuchar</w:t>
+      </w:r>
+    </w:p>
+    <w:p>
+      <w:pPr>
+        <w:rPr>
+          <w:rFonts w:ascii="Arial" w:hAnsi="Arial" w:cs="Arial"/>
+          <w:color w:val="111111"/>
+          <w:sz w:val="21"/>
+          <w:szCs w:val="21"/>
+          <w:shd w:val="clear" w:color="auto" w:fill="F9F9F9"/>
+        </w:rPr>
+      </w:pPr>
+      <w:r>
+        <w:rPr>
+          <w:rFonts w:ascii="Arial" w:hAnsi="Arial" w:cs="Arial"/>
+          <w:color w:val="111111"/>
+          <w:sz w:val="21"/>
+          <w:szCs w:val="21"/>
+          <w:shd w:val="clear" w:color="auto" w:fill="F9F9F9"/>
+        </w:rPr>
+        <w:t xml:space="preserve"> una </w:t>
+      </w:r>
+      <w:proofErr w:type="spellStart"/>
+      <w:r>
+        <w:rPr>
+          <w:rFonts w:ascii="Arial" w:hAnsi="Arial" w:cs="Arial"/>
+          <w:color w:val="111111"/>
+          <w:sz w:val="21"/>
+          <w:szCs w:val="21"/>
+          <w:shd w:val="clear" w:color="auto" w:fill="F9F9F9"/>
+        </w:rPr>
+        <w:t>melodia</w:t>
+      </w:r>
+      <w:proofErr w:type="spellEnd"/>
+      <w:r>
+        <w:rPr>
+          <w:rFonts w:ascii="Arial" w:hAnsi="Arial" w:cs="Arial"/>
+          <w:color w:val="111111"/>
+          <w:sz w:val="21"/>
+          <w:szCs w:val="21"/>
+          <w:shd w:val="clear" w:color="auto" w:fill="F9F9F9"/>
+        </w:rPr>
+        <w:t xml:space="preserve"> muy triste del sur</w:t>
+      </w:r>
+    </w:p>
+    <w:p>
+      <w:pPr>
+        <w:rPr>
+          <w:rFonts w:ascii="Arial" w:hAnsi="Arial" w:cs="Arial"/>
+          <w:color w:val="111111"/>
+          <w:sz w:val="21"/>
+          <w:szCs w:val="21"/>
+          <w:shd w:val="clear" w:color="auto" w:fill="F9F9F9"/>
+        </w:rPr>
+      </w:pPr>
+      <w:r>
+        <w:rPr>
+          <w:rFonts w:ascii="Arial" w:hAnsi="Arial" w:cs="Arial"/>
+          <w:color w:val="111111"/>
+          <w:sz w:val="21"/>
+          <w:szCs w:val="21"/>
+          <w:shd w:val="clear" w:color="auto" w:fill="F9F9F9"/>
+        </w:rPr>
+        <w:t xml:space="preserve"> que </w:t>
+      </w:r>
+      <w:proofErr w:type="spellStart"/>
+      <w:r>
+        <w:rPr>
+          <w:rFonts w:ascii="Arial" w:hAnsi="Arial" w:cs="Arial"/>
+          <w:color w:val="111111"/>
+          <w:sz w:val="21"/>
+          <w:szCs w:val="21"/>
+          <w:shd w:val="clear" w:color="auto" w:fill="F9F9F9"/>
+        </w:rPr>
+        <w:t>asi</w:t>
+      </w:r>
+      <w:proofErr w:type="spellEnd"/>
+      <w:r>
+        <w:rPr>
+          <w:rFonts w:ascii="Arial" w:hAnsi="Arial" w:cs="Arial"/>
+          <w:color w:val="111111"/>
+          <w:sz w:val="21"/>
+          <w:szCs w:val="21"/>
+          <w:shd w:val="clear" w:color="auto" w:fill="F9F9F9"/>
+        </w:rPr>
+        <w:t xml:space="preserve"> le lloraba desde su interior... </w:t>
+      </w:r>
+    </w:p>
+    <w:p>
+      <w:pPr>
+        <w:rPr>
+          <w:rFonts w:ascii="Arial" w:hAnsi="Arial" w:cs="Arial"/>
+          <w:color w:val="111111"/>
+          <w:sz w:val="21"/>
+          <w:szCs w:val="21"/>
+          <w:shd w:val="clear" w:color="auto" w:fill="F9F9F9"/>
+        </w:rPr>
+      </w:pPr>
+    </w:p>
+    <w:p>
+      <w:pPr>
+        <w:rPr>
+          <w:rFonts w:ascii="Arial" w:hAnsi="Arial" w:cs="Arial"/>
+          <w:color w:val="111111"/>
+          <w:sz w:val="21"/>
+          <w:szCs w:val="21"/>
+          <w:shd w:val="clear" w:color="auto" w:fill="F9F9F9"/>
+        </w:rPr>
+      </w:pPr>
+      <w:r>
+        <w:rPr>
+          <w:rFonts w:ascii="Arial" w:hAnsi="Arial" w:cs="Arial"/>
+          <w:color w:val="111111"/>
+          <w:sz w:val="21"/>
+          <w:szCs w:val="21"/>
+          <w:shd w:val="clear" w:color="auto" w:fill="F9F9F9"/>
+        </w:rPr>
+        <w:t xml:space="preserve">Quien canta es tu carozo pues tu cuerpo al fin tiene un alma. </w:t>
+      </w:r>
+    </w:p>
+    <w:p>
+      <w:pPr>
+        <w:rPr>
+          <w:rFonts w:ascii="Arial" w:hAnsi="Arial" w:cs="Arial"/>
+          <w:color w:val="111111"/>
+          <w:sz w:val="21"/>
+          <w:szCs w:val="21"/>
+          <w:shd w:val="clear" w:color="auto" w:fill="F9F9F9"/>
+        </w:rPr>
+      </w:pPr>
+      <w:r>
+        <w:rPr>
+          <w:rFonts w:ascii="Arial" w:hAnsi="Arial" w:cs="Arial"/>
+          <w:color w:val="111111"/>
+          <w:sz w:val="21"/>
+          <w:szCs w:val="21"/>
+          <w:shd w:val="clear" w:color="auto" w:fill="F9F9F9"/>
+        </w:rPr>
+        <w:t xml:space="preserve">Y si tu ser estalla será un corazón el que sangre. </w:t>
+      </w:r>
+    </w:p>
+    <w:p>
+      <w:pPr>
+        <w:rPr>
+          <w:rFonts w:ascii="Arial" w:hAnsi="Arial" w:cs="Arial"/>
+          <w:color w:val="111111"/>
+          <w:sz w:val="21"/>
+          <w:szCs w:val="21"/>
+          <w:shd w:val="clear" w:color="auto" w:fill="F9F9F9"/>
+        </w:rPr>
+      </w:pPr>
+      <w:r>
+        <w:rPr>
+          <w:rFonts w:ascii="Arial" w:hAnsi="Arial" w:cs="Arial"/>
+          <w:color w:val="111111"/>
+          <w:sz w:val="21"/>
+          <w:szCs w:val="21"/>
+          <w:shd w:val="clear" w:color="auto" w:fill="F9F9F9"/>
+        </w:rPr>
+        <w:t>Y la canción que escuchas tu cuerpo abrirá con el alba.</w:t>
+      </w:r>
+    </w:p>
+    <w:p>
+      <w:pPr>
+        <w:rPr>
+          <w:rFonts w:ascii="Arial" w:hAnsi="Arial" w:cs="Arial"/>
+          <w:color w:val="111111"/>
+          <w:sz w:val="21"/>
+          <w:szCs w:val="21"/>
+          <w:shd w:val="clear" w:color="auto" w:fill="F9F9F9"/>
+        </w:rPr>
+      </w:pPr>
+    </w:p>
+    <w:p>
+      <w:pPr>
+        <w:rPr>
+          <w:rFonts w:ascii="Arial" w:hAnsi="Arial" w:cs="Arial"/>
+          <w:color w:val="111111"/>
+          <w:sz w:val="21"/>
+          <w:szCs w:val="21"/>
+          <w:shd w:val="clear" w:color="auto" w:fill="F9F9F9"/>
+        </w:rPr>
+      </w:pPr>
+      <w:r>
+        <w:rPr>
+          <w:rFonts w:ascii="Arial" w:hAnsi="Arial" w:cs="Arial"/>
+          <w:color w:val="111111"/>
+          <w:sz w:val="21"/>
+          <w:szCs w:val="21"/>
+          <w:shd w:val="clear" w:color="auto" w:fill="F9F9F9"/>
+        </w:rPr>
+        <w:t xml:space="preserve">La brisa de enero a la orilla llegó </w:t>
+      </w:r>
+    </w:p>
+    <w:p>
+      <w:pPr>
+        <w:rPr>
+          <w:rFonts w:ascii="Arial" w:hAnsi="Arial" w:cs="Arial"/>
+          <w:color w:val="111111"/>
+          <w:sz w:val="21"/>
+          <w:szCs w:val="21"/>
+          <w:shd w:val="clear" w:color="auto" w:fill="F9F9F9"/>
+        </w:rPr>
+      </w:pPr>
+      <w:r>
+        <w:rPr>
+          <w:rFonts w:ascii="Arial" w:hAnsi="Arial" w:cs="Arial"/>
+          <w:color w:val="111111"/>
+          <w:sz w:val="21"/>
+          <w:szCs w:val="21"/>
+          <w:shd w:val="clear" w:color="auto" w:fill="F9F9F9"/>
+        </w:rPr>
+        <w:t>la noche del tiempo sus horas cumplió</w:t>
+      </w:r>
+    </w:p>
+    <w:p>
+      <w:pPr>
+        <w:rPr>
+          <w:rFonts w:ascii="Arial" w:hAnsi="Arial" w:cs="Arial"/>
+          <w:color w:val="111111"/>
+          <w:sz w:val="21"/>
+          <w:szCs w:val="21"/>
+          <w:shd w:val="clear" w:color="auto" w:fill="F9F9F9"/>
+        </w:rPr>
+      </w:pPr>
+      <w:r>
+        <w:rPr>
+          <w:rFonts w:ascii="Arial" w:hAnsi="Arial" w:cs="Arial"/>
+          <w:color w:val="111111"/>
+          <w:sz w:val="21"/>
+          <w:szCs w:val="21"/>
+          <w:shd w:val="clear" w:color="auto" w:fill="F9F9F9"/>
+        </w:rPr>
+        <w:t xml:space="preserve"> y al llegar el alba el carozo cantó </w:t>
+      </w:r>
+    </w:p>
+    <w:p>
+      <w:pPr>
+        <w:rPr>
+          <w:rFonts w:ascii="Arial" w:hAnsi="Arial" w:cs="Arial"/>
+          <w:color w:val="111111"/>
+          <w:sz w:val="21"/>
+          <w:szCs w:val="21"/>
+          <w:shd w:val="clear" w:color="auto" w:fill="F9F9F9"/>
+        </w:rPr>
+      </w:pPr>
+      <w:r>
+        <w:rPr>
+          <w:rFonts w:ascii="Arial" w:hAnsi="Arial" w:cs="Arial"/>
+          <w:color w:val="111111"/>
+          <w:sz w:val="21"/>
+          <w:szCs w:val="21"/>
+          <w:shd w:val="clear" w:color="auto" w:fill="F9F9F9"/>
+        </w:rPr>
+        <w:t xml:space="preserve">partiendo al durazno que al rio cayó... </w:t>
+      </w:r>
+    </w:p>
+    <w:p>
+      <w:pPr>
+        <w:rPr>
+          <w:rFonts w:ascii="Arial" w:hAnsi="Arial" w:cs="Arial"/>
+          <w:color w:val="111111"/>
+          <w:sz w:val="21"/>
+          <w:szCs w:val="21"/>
+          <w:shd w:val="clear" w:color="auto" w:fill="F9F9F9"/>
+        </w:rPr>
+      </w:pPr>
+    </w:p>
+    <w:p>
+      <w:pPr>
+        <w:rPr>
+          <w:rFonts w:ascii="Arial" w:hAnsi="Arial" w:cs="Arial"/>
+          <w:color w:val="111111"/>
+          <w:sz w:val="21"/>
+          <w:szCs w:val="21"/>
+          <w:shd w:val="clear" w:color="auto" w:fill="F9F9F9"/>
+        </w:rPr>
+      </w:pPr>
+      <w:r>
+        <w:rPr>
+          <w:rFonts w:ascii="Arial" w:hAnsi="Arial" w:cs="Arial"/>
+          <w:color w:val="111111"/>
+          <w:sz w:val="21"/>
+          <w:szCs w:val="21"/>
+          <w:shd w:val="clear" w:color="auto" w:fill="F9F9F9"/>
+        </w:rPr>
+        <w:t>Y el durazno partido ya sangrando está bajo el agua.</w:t>
+      </w:r>
+    </w:p>
+    <w:p>
+      <w:pPr>
+        <w:rPr>
+          <w:rFonts w:ascii="Arial" w:hAnsi="Arial" w:cs="Arial"/>
+          <w:color w:val="111111"/>
+          <w:sz w:val="21"/>
+          <w:szCs w:val="21"/>
+          <w:shd w:val="clear" w:color="auto" w:fill="F9F9F9"/>
+        </w:rPr>
+      </w:pPr>
+      <w:r>
+        <w:rPr>
+          <w:rFonts w:ascii="Arial" w:hAnsi="Arial" w:cs="Arial"/>
+          <w:color w:val="111111"/>
+          <w:sz w:val="21"/>
+          <w:szCs w:val="21"/>
+          <w:shd w:val="clear" w:color="auto" w:fill="F9F9F9"/>
+        </w:rPr>
+        <w:br w:type="page"/>
+      </w:r>
+    </w:p>
+    <w:p>
+      <w:pPr>
+        <w:shd w:val="clear" w:color="auto" w:fill="FFFFFF"/>
+        <w:spacing w:after="0" w:line="240" w:lineRule="auto"/>
+        <w:rPr>
+          <w:rFonts w:ascii="Arial" w:eastAsia="Times New Roman" w:hAnsi="Arial" w:cs="Arial"/>
+          <w:color w:val="222222"/>
+          <w:sz w:val="21"/>
+          <w:szCs w:val="21"/>
+          <w:lang w:val="es-PE" w:eastAsia="es-PE"/>
+        </w:rPr>
+      </w:pPr>
+      <w:r>
+        <w:rPr>
+          <w:rFonts w:ascii="Arial" w:eastAsia="Times New Roman" w:hAnsi="Arial" w:cs="Arial"/>
+          <w:color w:val="222222"/>
+          <w:sz w:val="21"/>
+          <w:szCs w:val="21"/>
+          <w:lang w:val="es-PE" w:eastAsia="es-PE"/>
+        </w:rPr>
+        <w:lastRenderedPageBreak/>
+        <w:t>Jugo de lúcuma,</w:t>
+      </w:r>
+      <w:r>
+        <w:rPr>
+          <w:rFonts w:ascii="Arial" w:eastAsia="Times New Roman" w:hAnsi="Arial" w:cs="Arial"/>
+          <w:color w:val="222222"/>
+          <w:sz w:val="21"/>
+          <w:szCs w:val="21"/>
+          <w:lang w:val="es-PE" w:eastAsia="es-PE"/>
+        </w:rPr>
+        <w:br/>
+        <w:t>chorreando en mí...</w:t>
+      </w:r>
+      <w:r>
+        <w:rPr>
+          <w:rFonts w:ascii="Arial" w:eastAsia="Times New Roman" w:hAnsi="Arial" w:cs="Arial"/>
+          <w:color w:val="222222"/>
+          <w:sz w:val="21"/>
+          <w:szCs w:val="21"/>
+          <w:lang w:val="es-PE" w:eastAsia="es-PE"/>
+        </w:rPr>
+        <w:br/>
+        <w:t>patas de mueble de bronce,</w:t>
+      </w:r>
+      <w:r>
+        <w:rPr>
+          <w:rFonts w:ascii="Arial" w:eastAsia="Times New Roman" w:hAnsi="Arial" w:cs="Arial"/>
+          <w:color w:val="222222"/>
+          <w:sz w:val="21"/>
+          <w:szCs w:val="21"/>
+          <w:lang w:val="es-PE" w:eastAsia="es-PE"/>
+        </w:rPr>
+        <w:br/>
+        <w:t>caminan ya...</w:t>
+      </w:r>
+    </w:p>
+    <w:p>
+      <w:pPr>
+        <w:shd w:val="clear" w:color="auto" w:fill="FFFFFF"/>
+        <w:spacing w:after="0" w:line="240" w:lineRule="auto"/>
+        <w:rPr>
+          <w:rFonts w:ascii="Arial" w:eastAsia="Times New Roman" w:hAnsi="Arial" w:cs="Arial"/>
+          <w:color w:val="222222"/>
+          <w:sz w:val="21"/>
+          <w:szCs w:val="21"/>
+          <w:lang w:val="es-PE" w:eastAsia="es-PE"/>
+        </w:rPr>
+      </w:pPr>
+    </w:p>
+    <w:p>
+      <w:pPr>
+        <w:shd w:val="clear" w:color="auto" w:fill="FFFFFF"/>
+        <w:spacing w:after="0" w:line="240" w:lineRule="auto"/>
+        <w:rPr>
+          <w:rFonts w:ascii="Arial" w:eastAsia="Times New Roman" w:hAnsi="Arial" w:cs="Arial"/>
+          <w:color w:val="222222"/>
+          <w:sz w:val="21"/>
+          <w:szCs w:val="21"/>
+          <w:lang w:val="es-PE" w:eastAsia="es-PE"/>
+        </w:rPr>
+      </w:pPr>
+      <w:r>
+        <w:rPr>
+          <w:rFonts w:ascii="Arial" w:eastAsia="Times New Roman" w:hAnsi="Arial" w:cs="Arial"/>
+          <w:color w:val="222222"/>
+          <w:sz w:val="21"/>
+          <w:szCs w:val="21"/>
+          <w:lang w:val="es-PE" w:eastAsia="es-PE"/>
+        </w:rPr>
+        <w:t>Ardiendo están,</w:t>
+      </w:r>
+      <w:r>
+        <w:rPr>
+          <w:rFonts w:ascii="Arial" w:eastAsia="Times New Roman" w:hAnsi="Arial" w:cs="Arial"/>
+          <w:color w:val="222222"/>
+          <w:sz w:val="21"/>
+          <w:szCs w:val="21"/>
+          <w:lang w:val="es-PE" w:eastAsia="es-PE"/>
+        </w:rPr>
+        <w:br/>
+        <w:t>apenas solas,</w:t>
+      </w:r>
+      <w:r>
+        <w:rPr>
+          <w:rFonts w:ascii="Arial" w:eastAsia="Times New Roman" w:hAnsi="Arial" w:cs="Arial"/>
+          <w:color w:val="222222"/>
+          <w:sz w:val="21"/>
+          <w:szCs w:val="21"/>
+          <w:lang w:val="es-PE" w:eastAsia="es-PE"/>
+        </w:rPr>
+        <w:br/>
+        <w:t>las esferas...</w:t>
+      </w:r>
+      <w:r>
+        <w:rPr>
+          <w:rFonts w:ascii="Arial" w:eastAsia="Times New Roman" w:hAnsi="Arial" w:cs="Arial"/>
+          <w:color w:val="222222"/>
+          <w:sz w:val="21"/>
+          <w:szCs w:val="21"/>
+          <w:lang w:val="es-PE" w:eastAsia="es-PE"/>
+        </w:rPr>
+        <w:br/>
+        <w:t>esperando por ella...</w:t>
+      </w:r>
       <w:bookmarkStart w:id="0" w:name="_GoBack"/>
       <w:bookmarkEnd w:id="0"/>
-      <w:r>
-        <w:rPr>
-          <w:rFonts w:ascii="Times New Roman" w:hAnsi="Times New Roman" w:cs="Times New Roman"/>
-          <w:sz w:val="16"/>
-          <w:szCs w:val="16"/>
-        </w:rPr>
-        <w:lastRenderedPageBreak/>
-        <w:t xml:space="preserve">RESUMEN “CRITICA A LA RAZON PURA”, Immanuel Kant </w:t>
-      </w:r>
-    </w:p>
-    <w:p>
-      <w:pPr>
-        <w:jc w:val="both"/>
-        <w:rPr>
-          <w:rFonts w:ascii="Times New Roman" w:hAnsi="Times New Roman" w:cs="Times New Roman"/>
-          <w:sz w:val="16"/>
-          <w:szCs w:val="16"/>
-        </w:rPr>
-      </w:pPr>
-      <w:r>
-        <w:rPr>
-          <w:rFonts w:ascii="Times New Roman" w:hAnsi="Times New Roman" w:cs="Times New Roman"/>
-          <w:sz w:val="16"/>
-          <w:szCs w:val="16"/>
-        </w:rPr>
-        <w:t xml:space="preserve">Presentado por: Luis Armando Reyes </w:t>
-      </w:r>
-      <w:proofErr w:type="spellStart"/>
-      <w:r>
-        <w:rPr>
-          <w:rFonts w:ascii="Times New Roman" w:hAnsi="Times New Roman" w:cs="Times New Roman"/>
-          <w:sz w:val="16"/>
-          <w:szCs w:val="16"/>
-        </w:rPr>
-        <w:t>Mónchez</w:t>
-      </w:r>
-      <w:proofErr w:type="spellEnd"/>
-      <w:r>
-        <w:rPr>
-          <w:rFonts w:ascii="Times New Roman" w:hAnsi="Times New Roman" w:cs="Times New Roman"/>
-          <w:sz w:val="16"/>
-          <w:szCs w:val="16"/>
-        </w:rPr>
-        <w:t xml:space="preserve"> </w:t>
-      </w:r>
-    </w:p>
-    <w:p>
-      <w:pPr>
-        <w:jc w:val="both"/>
-        <w:rPr>
-          <w:rFonts w:ascii="Times New Roman" w:hAnsi="Times New Roman" w:cs="Times New Roman"/>
-          <w:sz w:val="16"/>
-          <w:szCs w:val="16"/>
-        </w:rPr>
-      </w:pPr>
-      <w:r>
-        <w:rPr>
-          <w:rFonts w:ascii="Times New Roman" w:hAnsi="Times New Roman" w:cs="Times New Roman"/>
-          <w:sz w:val="16"/>
-          <w:szCs w:val="16"/>
-        </w:rPr>
-        <w:t xml:space="preserve">FACULTAD DE TEOLOGIA PONTIFICIA Y CIVIL DE LIMA Filosofía III </w:t>
-      </w:r>
-    </w:p>
-    <w:p>
-      <w:pPr>
-        <w:jc w:val="both"/>
-        <w:rPr>
-          <w:rFonts w:ascii="Times New Roman" w:hAnsi="Times New Roman" w:cs="Times New Roman"/>
-          <w:sz w:val="16"/>
-          <w:szCs w:val="16"/>
-        </w:rPr>
-      </w:pPr>
-      <w:r>
-        <w:rPr>
-          <w:rFonts w:ascii="Times New Roman" w:hAnsi="Times New Roman" w:cs="Times New Roman"/>
-          <w:sz w:val="16"/>
-          <w:szCs w:val="16"/>
-        </w:rPr>
-        <w:t xml:space="preserve"> </w:t>
-      </w:r>
-    </w:p>
-    <w:p>
-      <w:pPr>
-        <w:jc w:val="both"/>
-        <w:rPr>
-          <w:rFonts w:ascii="Times New Roman" w:hAnsi="Times New Roman" w:cs="Times New Roman"/>
-          <w:sz w:val="16"/>
-          <w:szCs w:val="16"/>
-        </w:rPr>
-      </w:pPr>
-      <w:r>
-        <w:rPr>
-          <w:rFonts w:ascii="Times New Roman" w:hAnsi="Times New Roman" w:cs="Times New Roman"/>
-          <w:sz w:val="16"/>
-          <w:szCs w:val="16"/>
-        </w:rPr>
-        <w:t xml:space="preserve">Immanuel Kant al preguntarse cuáles son las condiciones que hacen posible el conocimiento plantea su teoría del conocimiento: Todo conocimiento comienza en la experiencia, pero no todo nuestro conocimiento procede de la experiencia. </w:t>
-      </w:r>
-    </w:p>
-    <w:p>
-      <w:pPr>
-        <w:jc w:val="both"/>
-        <w:rPr>
-          <w:rFonts w:ascii="Times New Roman" w:hAnsi="Times New Roman" w:cs="Times New Roman"/>
-          <w:sz w:val="16"/>
-          <w:szCs w:val="16"/>
-        </w:rPr>
-      </w:pPr>
-      <w:r>
-        <w:rPr>
-          <w:rFonts w:ascii="Times New Roman" w:hAnsi="Times New Roman" w:cs="Times New Roman"/>
-          <w:sz w:val="16"/>
-          <w:szCs w:val="16"/>
-        </w:rPr>
-        <w:t xml:space="preserve">Así, en su Crítica a la razón, Immanuel Kant realiza un examen de la razón en cuanto a conocimiento que puede poseer al margen de la experiencia sensible. Constata que todo conocimiento proviene de la experiencia, y que, en el orden temporal ningún conocimiento procede de la experiencia. </w:t>
-      </w:r>
-    </w:p>
-    <w:p>
-      <w:pPr>
-        <w:jc w:val="both"/>
-        <w:rPr>
-          <w:rFonts w:ascii="Times New Roman" w:hAnsi="Times New Roman" w:cs="Times New Roman"/>
-          <w:sz w:val="16"/>
-          <w:szCs w:val="16"/>
-        </w:rPr>
-      </w:pPr>
-      <w:r>
-        <w:rPr>
-          <w:rFonts w:ascii="Times New Roman" w:hAnsi="Times New Roman" w:cs="Times New Roman"/>
-          <w:sz w:val="16"/>
-          <w:szCs w:val="16"/>
-        </w:rPr>
-        <w:t xml:space="preserve">Es decir, existe un conocimiento independiente de la experiencia y de las impresiones de los sentidos, denominados a priori, que se distingue del conocimiento empírico, que tiene como fuente la experiencia – a posteriori. Los conocimientos a priori puros son aquellos a los que no se ha añadido nada empírico. </w:t>
-      </w:r>
-    </w:p>
-    <w:p>
-      <w:pPr>
-        <w:jc w:val="both"/>
-        <w:rPr>
-          <w:rFonts w:ascii="Times New Roman" w:hAnsi="Times New Roman" w:cs="Times New Roman"/>
-          <w:sz w:val="16"/>
-          <w:szCs w:val="16"/>
-        </w:rPr>
-      </w:pPr>
-      <w:r>
-        <w:rPr>
-          <w:rFonts w:ascii="Times New Roman" w:hAnsi="Times New Roman" w:cs="Times New Roman"/>
-          <w:sz w:val="16"/>
-          <w:szCs w:val="16"/>
-        </w:rPr>
-        <w:t xml:space="preserve">El conocimiento empírico es un conocimiento a posteriori de la experiencia y que además es sintético ya que no solo procede de la </w:t>
-      </w:r>
-      <w:proofErr w:type="gramStart"/>
-      <w:r>
-        <w:rPr>
-          <w:rFonts w:ascii="Times New Roman" w:hAnsi="Times New Roman" w:cs="Times New Roman"/>
-          <w:sz w:val="16"/>
-          <w:szCs w:val="16"/>
-        </w:rPr>
-        <w:t>experiencia</w:t>
-      </w:r>
-      <w:proofErr w:type="gramEnd"/>
-      <w:r>
-        <w:rPr>
-          <w:rFonts w:ascii="Times New Roman" w:hAnsi="Times New Roman" w:cs="Times New Roman"/>
-          <w:sz w:val="16"/>
-          <w:szCs w:val="16"/>
-        </w:rPr>
-        <w:t xml:space="preserve"> sino que añade nuevos conocimientos. Este puede ser Contingente o Particular. El conocimiento puro es a priori de la </w:t>
-      </w:r>
-      <w:proofErr w:type="gramStart"/>
-      <w:r>
-        <w:rPr>
-          <w:rFonts w:ascii="Times New Roman" w:hAnsi="Times New Roman" w:cs="Times New Roman"/>
-          <w:sz w:val="16"/>
-          <w:szCs w:val="16"/>
-        </w:rPr>
-        <w:t>experiencia,  es</w:t>
-      </w:r>
-      <w:proofErr w:type="gramEnd"/>
-      <w:r>
-        <w:rPr>
-          <w:rFonts w:ascii="Times New Roman" w:hAnsi="Times New Roman" w:cs="Times New Roman"/>
-          <w:sz w:val="16"/>
-          <w:szCs w:val="16"/>
-        </w:rPr>
-        <w:t xml:space="preserve"> un conocimiento analítico que precede a la experiencia y este no añade nuevos conocimientos.  </w:t>
-      </w:r>
-    </w:p>
-    <w:p>
-      <w:pPr>
-        <w:jc w:val="both"/>
-        <w:rPr>
-          <w:rFonts w:ascii="Times New Roman" w:hAnsi="Times New Roman" w:cs="Times New Roman"/>
-          <w:sz w:val="16"/>
-          <w:szCs w:val="16"/>
-        </w:rPr>
-      </w:pPr>
-      <w:r>
-        <w:rPr>
-          <w:rFonts w:ascii="Times New Roman" w:hAnsi="Times New Roman" w:cs="Times New Roman"/>
-          <w:sz w:val="16"/>
-          <w:szCs w:val="16"/>
-        </w:rPr>
-        <w:t xml:space="preserve">En ciencias como la matemática y la física podemos encontrar juicios sintéticos a priori, es decir aquellos que añaden nuevos conocimientos y son necesariamente universales. </w:t>
-      </w:r>
-    </w:p>
-    <w:p>
-      <w:pPr>
-        <w:jc w:val="both"/>
-        <w:rPr>
-          <w:rFonts w:ascii="Times New Roman" w:hAnsi="Times New Roman" w:cs="Times New Roman"/>
-          <w:sz w:val="16"/>
-          <w:szCs w:val="16"/>
-        </w:rPr>
-      </w:pPr>
-      <w:r>
-        <w:rPr>
-          <w:rFonts w:ascii="Times New Roman" w:hAnsi="Times New Roman" w:cs="Times New Roman"/>
-          <w:sz w:val="16"/>
-          <w:szCs w:val="16"/>
-        </w:rPr>
-        <w:t xml:space="preserve">Kant señala que existen dos facultades o funciones fundamentales: la sensibilidad, el intelecto. </w:t>
-      </w:r>
-    </w:p>
-    <w:p>
-      <w:pPr>
-        <w:jc w:val="both"/>
-        <w:rPr>
-          <w:rFonts w:ascii="Times New Roman" w:hAnsi="Times New Roman" w:cs="Times New Roman"/>
-          <w:sz w:val="16"/>
-          <w:szCs w:val="16"/>
-        </w:rPr>
-      </w:pPr>
-      <w:r>
-        <w:rPr>
-          <w:rFonts w:ascii="Times New Roman" w:hAnsi="Times New Roman" w:cs="Times New Roman"/>
-          <w:sz w:val="16"/>
-          <w:szCs w:val="16"/>
-        </w:rPr>
-        <w:t xml:space="preserve">La Sensibilidad es la facultad o capacidad de recibir sensaciones. Estas sensaciones son particulares, puntuales. El producto de estas sensaciones es la materia, una materia caótica, que no tiene forma. Kant le llama “Caos de sensaciones”, dice que todo está desordenado, lo cual es a posteriori de la experiencia. Existe una forma y es que todo está desordenado y esto no viene de las </w:t>
-      </w:r>
-      <w:proofErr w:type="gramStart"/>
-      <w:r>
-        <w:rPr>
-          <w:rFonts w:ascii="Times New Roman" w:hAnsi="Times New Roman" w:cs="Times New Roman"/>
-          <w:sz w:val="16"/>
-          <w:szCs w:val="16"/>
-        </w:rPr>
-        <w:t>sensaciones</w:t>
-      </w:r>
-      <w:proofErr w:type="gramEnd"/>
-      <w:r>
-        <w:rPr>
-          <w:rFonts w:ascii="Times New Roman" w:hAnsi="Times New Roman" w:cs="Times New Roman"/>
-          <w:sz w:val="16"/>
-          <w:szCs w:val="16"/>
-        </w:rPr>
-        <w:t xml:space="preserve"> sino que pertenece al sujeto, es decir es a priori de la experiencia. Tengo experiencia cuando hay materia y forma (fenómeno).  Las formas que ordenan la materia son formas puras, formas a priori de la sensibilidad. </w:t>
-      </w:r>
-    </w:p>
-    <w:p>
-      <w:pPr>
-        <w:jc w:val="both"/>
-        <w:rPr>
-          <w:rFonts w:ascii="Times New Roman" w:hAnsi="Times New Roman" w:cs="Times New Roman"/>
-          <w:sz w:val="16"/>
-          <w:szCs w:val="16"/>
-        </w:rPr>
-      </w:pPr>
-      <w:r>
-        <w:rPr>
-          <w:rFonts w:ascii="Times New Roman" w:hAnsi="Times New Roman" w:cs="Times New Roman"/>
-          <w:sz w:val="16"/>
-          <w:szCs w:val="16"/>
-        </w:rPr>
-        <w:t xml:space="preserve">Las formas que ordenan la materia son formas puras y a priori de la sensibilidad. </w:t>
-      </w:r>
-    </w:p>
-    <w:p>
-      <w:pPr>
-        <w:jc w:val="both"/>
-        <w:rPr>
-          <w:rFonts w:ascii="Times New Roman" w:hAnsi="Times New Roman" w:cs="Times New Roman"/>
-          <w:sz w:val="16"/>
-          <w:szCs w:val="16"/>
-        </w:rPr>
-      </w:pPr>
-      <w:r>
-        <w:rPr>
-          <w:rFonts w:ascii="Times New Roman" w:hAnsi="Times New Roman" w:cs="Times New Roman"/>
-          <w:sz w:val="16"/>
-          <w:szCs w:val="16"/>
-        </w:rPr>
-        <w:t xml:space="preserve">El espacio y el tiempo son dos elementos que vienen de la experiencia que hacen posible el conocimiento. Estos parten de la estructura de la sensibilidad y son los encargados de ordenar el “Caos de </w:t>
-      </w:r>
-      <w:proofErr w:type="gramStart"/>
-      <w:r>
-        <w:rPr>
-          <w:rFonts w:ascii="Times New Roman" w:hAnsi="Times New Roman" w:cs="Times New Roman"/>
-          <w:sz w:val="16"/>
-          <w:szCs w:val="16"/>
-        </w:rPr>
-        <w:t>la sensaciones</w:t>
-      </w:r>
-      <w:proofErr w:type="gramEnd"/>
-      <w:r>
-        <w:rPr>
-          <w:rFonts w:ascii="Times New Roman" w:hAnsi="Times New Roman" w:cs="Times New Roman"/>
-          <w:sz w:val="16"/>
-          <w:szCs w:val="16"/>
-        </w:rPr>
-        <w:t xml:space="preserve">”, hacen posible que yo pueda intuir el fenómeno. </w:t>
-      </w:r>
-    </w:p>
-    <w:p>
-      <w:pPr>
-        <w:jc w:val="both"/>
-        <w:rPr>
-          <w:rFonts w:ascii="Times New Roman" w:hAnsi="Times New Roman" w:cs="Times New Roman"/>
-          <w:sz w:val="16"/>
-          <w:szCs w:val="16"/>
-        </w:rPr>
-      </w:pPr>
-      <w:r>
-        <w:rPr>
-          <w:rFonts w:ascii="Times New Roman" w:hAnsi="Times New Roman" w:cs="Times New Roman"/>
-          <w:sz w:val="16"/>
-          <w:szCs w:val="16"/>
-        </w:rPr>
-        <w:t xml:space="preserve">El fenómeno solo se alcanza al aparecerse, al darse es decir el manifestarse de las cosas. El fenómeno en mí, no puede existir en sí mismo. En otras </w:t>
-      </w:r>
-      <w:proofErr w:type="gramStart"/>
-      <w:r>
-        <w:rPr>
-          <w:rFonts w:ascii="Times New Roman" w:hAnsi="Times New Roman" w:cs="Times New Roman"/>
-          <w:sz w:val="16"/>
-          <w:szCs w:val="16"/>
-        </w:rPr>
-        <w:t>palabras</w:t>
-      </w:r>
-      <w:proofErr w:type="gramEnd"/>
-      <w:r>
-        <w:rPr>
-          <w:rFonts w:ascii="Times New Roman" w:hAnsi="Times New Roman" w:cs="Times New Roman"/>
-          <w:sz w:val="16"/>
-          <w:szCs w:val="16"/>
-        </w:rPr>
-        <w:t xml:space="preserve"> puedo conocer lo que se me presenta en la mente. </w:t>
-      </w:r>
-    </w:p>
-    <w:p>
-      <w:pPr>
-        <w:jc w:val="both"/>
-        <w:rPr>
-          <w:rFonts w:ascii="Times New Roman" w:hAnsi="Times New Roman" w:cs="Times New Roman"/>
-          <w:sz w:val="16"/>
-          <w:szCs w:val="16"/>
-        </w:rPr>
-      </w:pPr>
-      <w:r>
-        <w:rPr>
-          <w:rFonts w:ascii="Times New Roman" w:hAnsi="Times New Roman" w:cs="Times New Roman"/>
-          <w:sz w:val="16"/>
-          <w:szCs w:val="16"/>
-        </w:rPr>
-        <w:t xml:space="preserve">El intelecto interviene en el conocimiento inmediato del fenómeno (datos generados). </w:t>
-      </w:r>
-      <w:proofErr w:type="gramStart"/>
-      <w:r>
-        <w:rPr>
-          <w:rFonts w:ascii="Times New Roman" w:hAnsi="Times New Roman" w:cs="Times New Roman"/>
-          <w:sz w:val="16"/>
-          <w:szCs w:val="16"/>
-        </w:rPr>
-        <w:t>Siendo  aquella</w:t>
-      </w:r>
-      <w:proofErr w:type="gramEnd"/>
-      <w:r>
-        <w:rPr>
-          <w:rFonts w:ascii="Times New Roman" w:hAnsi="Times New Roman" w:cs="Times New Roman"/>
-          <w:sz w:val="16"/>
-          <w:szCs w:val="16"/>
-        </w:rPr>
-        <w:t xml:space="preserve"> facultad que juzga: ordena y unifica -gracias a los conceptos- las múltiples intuiciones a una sola cosa (síntesis). Esta síntesis se realiza a los conceptos puros. </w:t>
-      </w:r>
-    </w:p>
-    <w:p>
-      <w:pPr>
-        <w:jc w:val="both"/>
-        <w:rPr>
-          <w:rFonts w:ascii="Times New Roman" w:hAnsi="Times New Roman" w:cs="Times New Roman"/>
-          <w:sz w:val="16"/>
-          <w:szCs w:val="16"/>
-        </w:rPr>
-      </w:pPr>
-      <w:r>
-        <w:rPr>
-          <w:rFonts w:ascii="Times New Roman" w:hAnsi="Times New Roman" w:cs="Times New Roman"/>
-          <w:sz w:val="16"/>
-          <w:szCs w:val="16"/>
-        </w:rPr>
-        <w:t xml:space="preserve">Si para Aristóteles las categorías son modos de ser para Kant no son modos de ser sino leyes de la mente que le dan unidad a las distintas representaciones y que suponen una unidad suprema: El yo pienso, sujeto trascendental, sujeto pensante que antecede a </w:t>
-      </w:r>
-      <w:proofErr w:type="gramStart"/>
-      <w:r>
-        <w:rPr>
-          <w:rFonts w:ascii="Times New Roman" w:hAnsi="Times New Roman" w:cs="Times New Roman"/>
-          <w:sz w:val="16"/>
-          <w:szCs w:val="16"/>
-        </w:rPr>
-        <w:t>todas experiencia</w:t>
-      </w:r>
-      <w:proofErr w:type="gramEnd"/>
-      <w:r>
-        <w:rPr>
-          <w:rFonts w:ascii="Times New Roman" w:hAnsi="Times New Roman" w:cs="Times New Roman"/>
-          <w:sz w:val="16"/>
-          <w:szCs w:val="16"/>
-        </w:rPr>
-        <w:t xml:space="preserve">, a priori. </w:t>
-      </w:r>
-    </w:p>
-    <w:p>
-      <w:pPr>
-        <w:jc w:val="both"/>
-        <w:rPr>
-          <w:rFonts w:ascii="Times New Roman" w:hAnsi="Times New Roman" w:cs="Times New Roman"/>
-          <w:sz w:val="16"/>
-          <w:szCs w:val="16"/>
-        </w:rPr>
-      </w:pPr>
-      <w:r>
-        <w:rPr>
-          <w:rFonts w:ascii="Times New Roman" w:hAnsi="Times New Roman" w:cs="Times New Roman"/>
-          <w:sz w:val="16"/>
-          <w:szCs w:val="16"/>
-        </w:rPr>
-        <w:t xml:space="preserve">Los sujetos empíricos, son fenómenos </w:t>
-      </w:r>
-      <w:proofErr w:type="gramStart"/>
-      <w:r>
-        <w:rPr>
-          <w:rFonts w:ascii="Times New Roman" w:hAnsi="Times New Roman" w:cs="Times New Roman"/>
-          <w:sz w:val="16"/>
-          <w:szCs w:val="16"/>
-        </w:rPr>
-        <w:t>que  provienen</w:t>
-      </w:r>
-      <w:proofErr w:type="gramEnd"/>
-      <w:r>
-        <w:rPr>
-          <w:rFonts w:ascii="Times New Roman" w:hAnsi="Times New Roman" w:cs="Times New Roman"/>
-          <w:sz w:val="16"/>
-          <w:szCs w:val="16"/>
-        </w:rPr>
-        <w:t xml:space="preserve"> de la experiencia. </w:t>
-      </w:r>
-    </w:p>
-    <w:p>
-      <w:pPr>
-        <w:jc w:val="both"/>
-        <w:rPr>
-          <w:rFonts w:ascii="Times New Roman" w:hAnsi="Times New Roman" w:cs="Times New Roman"/>
-          <w:sz w:val="16"/>
-          <w:szCs w:val="16"/>
-        </w:rPr>
-      </w:pPr>
-      <w:r>
-        <w:rPr>
-          <w:rFonts w:ascii="Times New Roman" w:hAnsi="Times New Roman" w:cs="Times New Roman"/>
-          <w:sz w:val="16"/>
-          <w:szCs w:val="16"/>
-        </w:rPr>
-        <w:t>Debido a que todos compartimos la misma estructura del pensar las mismas categorías, coincidimos en las intuiciones. Todo sujeto empírico es un sujeto pensante</w:t>
-      </w:r>
-    </w:p>
-    <w:p>
-      <w:pPr>
-        <w:rPr>
-          <w:rFonts w:ascii="Times New Roman" w:hAnsi="Times New Roman" w:cs="Times New Roman"/>
-          <w:sz w:val="16"/>
-          <w:szCs w:val="16"/>
-        </w:rPr>
-      </w:pPr>
-      <w:r>
-        <w:rPr>
-          <w:rFonts w:ascii="Times New Roman" w:hAnsi="Times New Roman" w:cs="Times New Roman"/>
-          <w:sz w:val="16"/>
-          <w:szCs w:val="16"/>
-        </w:rPr>
-        <w:br w:type="page"/>
-      </w:r>
-    </w:p>
-    <w:p>
-      <w:pPr>
-        <w:jc w:val="both"/>
-        <w:rPr>
-          <w:rFonts w:ascii="Times New Roman" w:hAnsi="Times New Roman" w:cs="Times New Roman"/>
-          <w:sz w:val="16"/>
-          <w:szCs w:val="16"/>
-        </w:rPr>
-      </w:pPr>
-      <w:r>
-        <w:rPr>
-          <w:rFonts w:ascii="Times New Roman" w:hAnsi="Times New Roman" w:cs="Times New Roman"/>
-          <w:sz w:val="16"/>
-          <w:szCs w:val="16"/>
-        </w:rPr>
-        <w:lastRenderedPageBreak/>
-        <w:t>RESUMEN “FENOMEMOLOGIA DEL ESPIRITU” DE G.W.</w:t>
-      </w:r>
-      <w:proofErr w:type="gramStart"/>
-      <w:r>
-        <w:rPr>
-          <w:rFonts w:ascii="Times New Roman" w:hAnsi="Times New Roman" w:cs="Times New Roman"/>
-          <w:sz w:val="16"/>
-          <w:szCs w:val="16"/>
-        </w:rPr>
-        <w:t>F.HEGEL</w:t>
-      </w:r>
-      <w:proofErr w:type="gramEnd"/>
-      <w:r>
-        <w:rPr>
-          <w:rFonts w:ascii="Times New Roman" w:hAnsi="Times New Roman" w:cs="Times New Roman"/>
-          <w:sz w:val="16"/>
-          <w:szCs w:val="16"/>
-        </w:rPr>
-        <w:t xml:space="preserve"> INTRODUCCION, PAG 32 – 38 </w:t>
-      </w:r>
-    </w:p>
-    <w:p>
-      <w:pPr>
-        <w:jc w:val="both"/>
-        <w:rPr>
-          <w:rFonts w:ascii="Times New Roman" w:hAnsi="Times New Roman" w:cs="Times New Roman"/>
-          <w:sz w:val="16"/>
-          <w:szCs w:val="16"/>
-        </w:rPr>
-      </w:pPr>
-      <w:r>
-        <w:rPr>
-          <w:rFonts w:ascii="Times New Roman" w:hAnsi="Times New Roman" w:cs="Times New Roman"/>
-          <w:sz w:val="16"/>
-          <w:szCs w:val="16"/>
-        </w:rPr>
-        <w:t xml:space="preserve">Luis Armando Reyes </w:t>
-      </w:r>
-      <w:proofErr w:type="spellStart"/>
-      <w:r>
-        <w:rPr>
-          <w:rFonts w:ascii="Times New Roman" w:hAnsi="Times New Roman" w:cs="Times New Roman"/>
-          <w:sz w:val="16"/>
-          <w:szCs w:val="16"/>
-        </w:rPr>
-        <w:t>Mónchez</w:t>
-      </w:r>
-      <w:proofErr w:type="spellEnd"/>
-      <w:r>
-        <w:rPr>
-          <w:rFonts w:ascii="Times New Roman" w:hAnsi="Times New Roman" w:cs="Times New Roman"/>
-          <w:sz w:val="16"/>
-          <w:szCs w:val="16"/>
-        </w:rPr>
-        <w:t xml:space="preserve"> </w:t>
-      </w:r>
-    </w:p>
-    <w:p>
-      <w:pPr>
-        <w:jc w:val="both"/>
-        <w:rPr>
-          <w:rFonts w:ascii="Times New Roman" w:hAnsi="Times New Roman" w:cs="Times New Roman"/>
-          <w:sz w:val="16"/>
-          <w:szCs w:val="16"/>
-        </w:rPr>
-      </w:pPr>
-      <w:r>
-        <w:rPr>
-          <w:rFonts w:ascii="Times New Roman" w:hAnsi="Times New Roman" w:cs="Times New Roman"/>
-          <w:sz w:val="16"/>
-          <w:szCs w:val="16"/>
-        </w:rPr>
-        <w:t xml:space="preserve">Mg. Soledad Escalante/Introducción a la Filosofía III Facultad de Teología Pontificia y Civil de Lima. </w:t>
-      </w:r>
-    </w:p>
-    <w:p>
-      <w:pPr>
-        <w:jc w:val="both"/>
-        <w:rPr>
-          <w:rFonts w:ascii="Times New Roman" w:hAnsi="Times New Roman" w:cs="Times New Roman"/>
-          <w:sz w:val="16"/>
-          <w:szCs w:val="16"/>
-        </w:rPr>
-      </w:pPr>
-      <w:r>
-        <w:rPr>
-          <w:rFonts w:ascii="Times New Roman" w:hAnsi="Times New Roman" w:cs="Times New Roman"/>
-          <w:sz w:val="16"/>
-          <w:szCs w:val="16"/>
-        </w:rPr>
-        <w:t xml:space="preserve"> </w:t>
-      </w:r>
-    </w:p>
-    <w:p>
-      <w:pPr>
-        <w:jc w:val="both"/>
-        <w:rPr>
-          <w:rFonts w:ascii="Times New Roman" w:hAnsi="Times New Roman" w:cs="Times New Roman"/>
-          <w:sz w:val="16"/>
-          <w:szCs w:val="16"/>
-        </w:rPr>
-      </w:pPr>
-      <w:r>
-        <w:rPr>
-          <w:rFonts w:ascii="Times New Roman" w:hAnsi="Times New Roman" w:cs="Times New Roman"/>
-          <w:sz w:val="16"/>
-          <w:szCs w:val="16"/>
-        </w:rPr>
-        <w:t xml:space="preserve">En esta introducción de la Fenomenología del Espíritu, Hegel habla primeramente de ciertas cuestiones que influyen directamente en la lectura que está por venir, cuestiones importantes que es necesario esclarecer para aprovechar este documento que nos presenta. Donde menciona que el conocimiento es considerado como el instrumento que sirve para apoderarse de lo absoluto </w:t>
-      </w:r>
-      <w:proofErr w:type="gramStart"/>
-      <w:r>
-        <w:rPr>
-          <w:rFonts w:ascii="Times New Roman" w:hAnsi="Times New Roman" w:cs="Times New Roman"/>
-          <w:sz w:val="16"/>
-          <w:szCs w:val="16"/>
-        </w:rPr>
-        <w:t>como  el</w:t>
-      </w:r>
-      <w:proofErr w:type="gramEnd"/>
-      <w:r>
-        <w:rPr>
-          <w:rFonts w:ascii="Times New Roman" w:hAnsi="Times New Roman" w:cs="Times New Roman"/>
-          <w:sz w:val="16"/>
-          <w:szCs w:val="16"/>
-        </w:rPr>
-        <w:t xml:space="preserve"> medio a través del cual este es  contemplado. Señala que puede haber diversas clases de conocimiento, y que podemos elegir mal entre ellas, captando las nubes del error en vez del cielo de la verdad. </w:t>
-      </w:r>
-    </w:p>
-    <w:p>
-      <w:pPr>
-        <w:jc w:val="both"/>
-        <w:rPr>
-          <w:rFonts w:ascii="Times New Roman" w:hAnsi="Times New Roman" w:cs="Times New Roman"/>
-          <w:sz w:val="16"/>
-          <w:szCs w:val="16"/>
-        </w:rPr>
-      </w:pPr>
-      <w:r>
-        <w:rPr>
-          <w:rFonts w:ascii="Times New Roman" w:hAnsi="Times New Roman" w:cs="Times New Roman"/>
-          <w:sz w:val="16"/>
-          <w:szCs w:val="16"/>
-        </w:rPr>
-        <w:t xml:space="preserve">Para Hegel este intento de buscar un método para la correcta conducción de la mente carece de dos problemas:  </w:t>
-      </w:r>
-    </w:p>
-    <w:p>
-      <w:pPr>
-        <w:jc w:val="both"/>
-        <w:rPr>
-          <w:rFonts w:ascii="Times New Roman" w:hAnsi="Times New Roman" w:cs="Times New Roman"/>
-          <w:sz w:val="16"/>
-          <w:szCs w:val="16"/>
-        </w:rPr>
-      </w:pPr>
-      <w:r>
-        <w:rPr>
-          <w:rFonts w:ascii="Times New Roman" w:hAnsi="Times New Roman" w:cs="Times New Roman"/>
-          <w:sz w:val="16"/>
-          <w:szCs w:val="16"/>
-        </w:rPr>
-        <w:t xml:space="preserve">Primero, si reflexionamos sobre nuestra forma de conocer, esta propia reflexión también podría ponerse en tela de juicio, por lo que esta capacidad de reflexionar correctamente sobre el conocer también tendría que examinarse, ad infinitum. Claramente, observamos que esto no va a funcionar.  </w:t>
-      </w:r>
-    </w:p>
-    <w:p>
-      <w:pPr>
-        <w:jc w:val="both"/>
-        <w:rPr>
-          <w:rFonts w:ascii="Times New Roman" w:hAnsi="Times New Roman" w:cs="Times New Roman"/>
-          <w:sz w:val="16"/>
-          <w:szCs w:val="16"/>
-        </w:rPr>
-      </w:pPr>
-      <w:r>
-        <w:rPr>
-          <w:rFonts w:ascii="Times New Roman" w:hAnsi="Times New Roman" w:cs="Times New Roman"/>
-          <w:sz w:val="16"/>
-          <w:szCs w:val="16"/>
-        </w:rPr>
-        <w:t xml:space="preserve">El segundo problema es que la concepción del intelecto como un instrumento o un medio (algo que se interpone entre nosotros y el mundo), no debilita al escepticismo, sino que lo refuerza. El problema es que si nuestro contacto con el mundo es a través de un instrumento o </w:t>
-      </w:r>
-      <w:proofErr w:type="gramStart"/>
-      <w:r>
-        <w:rPr>
-          <w:rFonts w:ascii="Times New Roman" w:hAnsi="Times New Roman" w:cs="Times New Roman"/>
-          <w:sz w:val="16"/>
-          <w:szCs w:val="16"/>
-        </w:rPr>
-        <w:t>medio,  estos</w:t>
-      </w:r>
-      <w:proofErr w:type="gramEnd"/>
-      <w:r>
-        <w:rPr>
-          <w:rFonts w:ascii="Times New Roman" w:hAnsi="Times New Roman" w:cs="Times New Roman"/>
-          <w:sz w:val="16"/>
-          <w:szCs w:val="16"/>
-        </w:rPr>
-        <w:t xml:space="preserve"> inevitablemente distorsionan ese contacto de alguna forma. De tal manera </w:t>
-      </w:r>
-      <w:proofErr w:type="gramStart"/>
-      <w:r>
-        <w:rPr>
-          <w:rFonts w:ascii="Times New Roman" w:hAnsi="Times New Roman" w:cs="Times New Roman"/>
-          <w:sz w:val="16"/>
-          <w:szCs w:val="16"/>
-        </w:rPr>
-        <w:t>que</w:t>
-      </w:r>
-      <w:proofErr w:type="gramEnd"/>
-      <w:r>
-        <w:rPr>
-          <w:rFonts w:ascii="Times New Roman" w:hAnsi="Times New Roman" w:cs="Times New Roman"/>
-          <w:sz w:val="16"/>
-          <w:szCs w:val="16"/>
-        </w:rPr>
-        <w:t xml:space="preserve"> si nos ponemos un guante para tocar un objeto, el guante distorsiona nuestra sensación táctil del mismo, o también si usamos un espejo como un medio para ver un objeto, la óptica de la refracción nos entrega una imagen tergiversada. </w:t>
-      </w:r>
-    </w:p>
-    <w:p>
-      <w:pPr>
-        <w:jc w:val="both"/>
-        <w:rPr>
-          <w:rFonts w:ascii="Times New Roman" w:hAnsi="Times New Roman" w:cs="Times New Roman"/>
-          <w:sz w:val="16"/>
-          <w:szCs w:val="16"/>
-        </w:rPr>
-      </w:pPr>
-      <w:r>
-        <w:rPr>
-          <w:rFonts w:ascii="Times New Roman" w:hAnsi="Times New Roman" w:cs="Times New Roman"/>
-          <w:sz w:val="16"/>
-          <w:szCs w:val="16"/>
-        </w:rPr>
-        <w:t>Hegel termina diciendo que este temor de incurrir en el error es el error mismo.</w:t>
+    </w:p>
+    <w:p>
+      <w:pPr>
+        <w:shd w:val="clear" w:color="auto" w:fill="FFFFFF"/>
+        <w:spacing w:after="0" w:line="240" w:lineRule="auto"/>
+        <w:rPr>
+          <w:rFonts w:ascii="Arial" w:eastAsia="Times New Roman" w:hAnsi="Arial" w:cs="Arial"/>
+          <w:color w:val="222222"/>
+          <w:sz w:val="21"/>
+          <w:szCs w:val="21"/>
+          <w:lang w:val="es-PE" w:eastAsia="es-PE"/>
+        </w:rPr>
+      </w:pPr>
+    </w:p>
+    <w:p>
+      <w:pPr>
+        <w:shd w:val="clear" w:color="auto" w:fill="FFFFFF"/>
+        <w:spacing w:after="0" w:line="240" w:lineRule="auto"/>
+        <w:rPr>
+          <w:rFonts w:ascii="Arial" w:eastAsia="Times New Roman" w:hAnsi="Arial" w:cs="Arial"/>
+          <w:color w:val="222222"/>
+          <w:sz w:val="21"/>
+          <w:szCs w:val="21"/>
+          <w:lang w:val="es-PE" w:eastAsia="es-PE"/>
+        </w:rPr>
+      </w:pPr>
+      <w:r>
+        <w:rPr>
+          <w:rFonts w:ascii="Arial" w:eastAsia="Times New Roman" w:hAnsi="Arial" w:cs="Arial"/>
+          <w:color w:val="222222"/>
+          <w:sz w:val="21"/>
+          <w:szCs w:val="21"/>
+          <w:lang w:val="es-PE" w:eastAsia="es-PE"/>
+        </w:rPr>
+        <w:t>Lorena duerme,</w:t>
+      </w:r>
+      <w:r>
+        <w:rPr>
+          <w:rFonts w:ascii="Arial" w:eastAsia="Times New Roman" w:hAnsi="Arial" w:cs="Arial"/>
+          <w:color w:val="222222"/>
+          <w:sz w:val="21"/>
+          <w:szCs w:val="21"/>
+          <w:lang w:val="es-PE" w:eastAsia="es-PE"/>
+        </w:rPr>
+        <w:br/>
+        <w:t>perdió los zapatos...</w:t>
+      </w:r>
+      <w:r>
+        <w:rPr>
+          <w:rFonts w:ascii="Arial" w:eastAsia="Times New Roman" w:hAnsi="Arial" w:cs="Arial"/>
+          <w:color w:val="222222"/>
+          <w:sz w:val="21"/>
+          <w:szCs w:val="21"/>
+          <w:lang w:val="es-PE" w:eastAsia="es-PE"/>
+        </w:rPr>
+        <w:br/>
+        <w:t>manchas de rouge y sangre...</w:t>
+      </w:r>
+      <w:r>
+        <w:rPr>
+          <w:rFonts w:ascii="Arial" w:eastAsia="Times New Roman" w:hAnsi="Arial" w:cs="Arial"/>
+          <w:color w:val="222222"/>
+          <w:sz w:val="21"/>
+          <w:szCs w:val="21"/>
+          <w:lang w:val="es-PE" w:eastAsia="es-PE"/>
+        </w:rPr>
+        <w:br/>
+        <w:t>impiden verla...</w:t>
+      </w:r>
+    </w:p>
+    <w:p>
+      <w:pPr>
+        <w:shd w:val="clear" w:color="auto" w:fill="FFFFFF"/>
+        <w:spacing w:after="0" w:line="240" w:lineRule="auto"/>
+        <w:rPr>
+          <w:rFonts w:ascii="Arial" w:eastAsia="Times New Roman" w:hAnsi="Arial" w:cs="Arial"/>
+          <w:color w:val="222222"/>
+          <w:sz w:val="21"/>
+          <w:szCs w:val="21"/>
+          <w:lang w:val="es-PE" w:eastAsia="es-PE"/>
+        </w:rPr>
+      </w:pPr>
+    </w:p>
+    <w:p>
+      <w:pPr>
+        <w:shd w:val="clear" w:color="auto" w:fill="FFFFFF"/>
+        <w:spacing w:after="0" w:line="240" w:lineRule="auto"/>
+        <w:rPr>
+          <w:rFonts w:ascii="Arial" w:eastAsia="Times New Roman" w:hAnsi="Arial" w:cs="Arial"/>
+          <w:color w:val="222222"/>
+          <w:sz w:val="21"/>
+          <w:szCs w:val="21"/>
+          <w:lang w:val="es-PE" w:eastAsia="es-PE"/>
+        </w:rPr>
+      </w:pPr>
+      <w:r>
+        <w:rPr>
+          <w:rFonts w:ascii="Arial" w:eastAsia="Times New Roman" w:hAnsi="Arial" w:cs="Arial"/>
+          <w:color w:val="222222"/>
+          <w:sz w:val="21"/>
+          <w:szCs w:val="21"/>
+          <w:lang w:val="es-PE" w:eastAsia="es-PE"/>
+        </w:rPr>
+        <w:t>Arcos de luces,</w:t>
+      </w:r>
+      <w:r>
+        <w:rPr>
+          <w:rFonts w:ascii="Arial" w:eastAsia="Times New Roman" w:hAnsi="Arial" w:cs="Arial"/>
+          <w:color w:val="222222"/>
+          <w:sz w:val="21"/>
+          <w:szCs w:val="21"/>
+          <w:lang w:val="es-PE" w:eastAsia="es-PE"/>
+        </w:rPr>
+        <w:br/>
+        <w:t>de aquella noche,</w:t>
+      </w:r>
+      <w:r>
+        <w:rPr>
+          <w:rFonts w:ascii="Arial" w:eastAsia="Times New Roman" w:hAnsi="Arial" w:cs="Arial"/>
+          <w:color w:val="222222"/>
+          <w:sz w:val="21"/>
+          <w:szCs w:val="21"/>
+          <w:lang w:val="es-PE" w:eastAsia="es-PE"/>
+        </w:rPr>
+        <w:br/>
+        <w:t>en la que bebí...</w:t>
+      </w:r>
+      <w:r>
+        <w:rPr>
+          <w:rFonts w:ascii="Arial" w:eastAsia="Times New Roman" w:hAnsi="Arial" w:cs="Arial"/>
+          <w:color w:val="222222"/>
+          <w:sz w:val="21"/>
+          <w:szCs w:val="21"/>
+          <w:lang w:val="es-PE" w:eastAsia="es-PE"/>
+        </w:rPr>
+        <w:br/>
+        <w:t>de su cuerpo de Lúcuma...</w:t>
+      </w:r>
+    </w:p>
+    <w:p>
+      <w:pPr>
+        <w:shd w:val="clear" w:color="auto" w:fill="FFFFFF"/>
+        <w:spacing w:after="0" w:line="240" w:lineRule="auto"/>
+        <w:rPr>
+          <w:rFonts w:ascii="Arial" w:eastAsia="Times New Roman" w:hAnsi="Arial" w:cs="Arial"/>
+          <w:color w:val="222222"/>
+          <w:sz w:val="21"/>
+          <w:szCs w:val="21"/>
+          <w:lang w:val="es-PE" w:eastAsia="es-PE"/>
+        </w:rPr>
+      </w:pPr>
+    </w:p>
+    <w:p>
+      <w:pPr>
+        <w:shd w:val="clear" w:color="auto" w:fill="FFFFFF"/>
+        <w:spacing w:after="0" w:line="240" w:lineRule="auto"/>
+        <w:rPr>
+          <w:rFonts w:ascii="Arial" w:eastAsia="Times New Roman" w:hAnsi="Arial" w:cs="Arial"/>
+          <w:color w:val="222222"/>
+          <w:sz w:val="21"/>
+          <w:szCs w:val="21"/>
+          <w:lang w:val="es-PE" w:eastAsia="es-PE"/>
+        </w:rPr>
+      </w:pPr>
+      <w:r>
+        <w:rPr>
+          <w:rFonts w:ascii="Arial" w:eastAsia="Times New Roman" w:hAnsi="Arial" w:cs="Arial"/>
+          <w:color w:val="222222"/>
+          <w:sz w:val="21"/>
+          <w:szCs w:val="21"/>
+          <w:lang w:val="es-PE" w:eastAsia="es-PE"/>
+        </w:rPr>
+        <w:t>Voy a extrañar,</w:t>
+      </w:r>
+      <w:r>
+        <w:rPr>
+          <w:rFonts w:ascii="Arial" w:eastAsia="Times New Roman" w:hAnsi="Arial" w:cs="Arial"/>
+          <w:color w:val="222222"/>
+          <w:sz w:val="21"/>
+          <w:szCs w:val="21"/>
+          <w:lang w:val="es-PE" w:eastAsia="es-PE"/>
+        </w:rPr>
+        <w:br/>
+        <w:t>una canción...</w:t>
+      </w:r>
+      <w:r>
+        <w:rPr>
+          <w:rFonts w:ascii="Arial" w:eastAsia="Times New Roman" w:hAnsi="Arial" w:cs="Arial"/>
+          <w:color w:val="222222"/>
+          <w:sz w:val="21"/>
+          <w:szCs w:val="21"/>
+          <w:lang w:val="es-PE" w:eastAsia="es-PE"/>
+        </w:rPr>
+        <w:br/>
+        <w:t>y ninguna más,</w:t>
+      </w:r>
+      <w:r>
+        <w:rPr>
+          <w:rFonts w:ascii="Arial" w:eastAsia="Times New Roman" w:hAnsi="Arial" w:cs="Arial"/>
+          <w:color w:val="222222"/>
+          <w:sz w:val="21"/>
+          <w:szCs w:val="21"/>
+          <w:lang w:val="es-PE" w:eastAsia="es-PE"/>
+        </w:rPr>
+        <w:br/>
+        <w:t>ya que a esta la encontré,</w:t>
+      </w:r>
+      <w:r>
+        <w:rPr>
+          <w:rFonts w:ascii="Arial" w:eastAsia="Times New Roman" w:hAnsi="Arial" w:cs="Arial"/>
+          <w:color w:val="222222"/>
+          <w:sz w:val="21"/>
+          <w:szCs w:val="21"/>
+          <w:lang w:val="es-PE" w:eastAsia="es-PE"/>
+        </w:rPr>
+        <w:br/>
+        <w:t>en tu dormitorio...</w:t>
       </w:r>
     </w:p>
     <w:p>
@@ -10128,7 +11457,7 @@
         <v:path o:extrusionok="f" gradientshapeok="t" o:connecttype="rect"/>
         <o:lock v:ext="edit" aspectratio="t"/>
       </v:shapetype>
-      <v:shape id="_x0000_i1040" type="#_x0000_t75" style="width:11.25pt;height:11.25pt" o:bullet="t">
+      <v:shape id="_x0000_i1031" type="#_x0000_t75" style="width:11.25pt;height:11.25pt" o:bullet="t">
         <v:imagedata r:id="rId1" o:title="msoA419"/>
       </v:shape>
     </w:pict>
